--- a/Assignment/NamasteDev-Assignment6.docx
+++ b/Assignment/NamasteDev-Assignment6.docx
@@ -27,7 +27,27 @@
           <w:sz w:val="32"/>
           <w:szCs w:val="32"/>
         </w:rPr>
-        <w:t xml:space="preserve">6 – Exploring the world </w:t>
+        <w:t xml:space="preserve">6 – Exploring the </w:t>
+      </w:r>
+      <w:proofErr w:type="gramStart"/>
+      <w:r>
+        <w:rPr>
+          <w:b/>
+          <w:bCs/>
+          <w:sz w:val="32"/>
+          <w:szCs w:val="32"/>
+        </w:rPr>
+        <w:t>world</w:t>
+      </w:r>
+      <w:proofErr w:type="gramEnd"/>
+      <w:r>
+        <w:rPr>
+          <w:b/>
+          <w:bCs/>
+          <w:sz w:val="32"/>
+          <w:szCs w:val="32"/>
+        </w:rPr>
+        <w:t xml:space="preserve"> </w:t>
       </w:r>
     </w:p>
     <w:p>
@@ -156,14 +176,7 @@
           <w:sz w:val="24"/>
           <w:szCs w:val="24"/>
         </w:rPr>
-        <w:t>Scalability</w:t>
-      </w:r>
-      <w:r>
-        <w:rPr>
-          <w:sz w:val="24"/>
-          <w:szCs w:val="24"/>
-        </w:rPr>
-        <w:t>: Horizontal scaling by adding more instances of the service in demand.</w:t>
+        <w:t>Scalability: Horizontal scaling by adding more instances of the service in demand.</w:t>
       </w:r>
     </w:p>
     <w:p>
@@ -184,14 +197,7 @@
           <w:sz w:val="24"/>
           <w:szCs w:val="24"/>
         </w:rPr>
-        <w:t>Resilience</w:t>
-      </w:r>
-      <w:r>
-        <w:rPr>
-          <w:sz w:val="24"/>
-          <w:szCs w:val="24"/>
-        </w:rPr>
-        <w:t>: Services are designed to bounce back after failures. Since the services are isolated, failure</w:t>
+        <w:t>Resilience: Services are designed to bounce back after failures. Since the services are isolated, failure</w:t>
       </w:r>
       <w:r>
         <w:rPr>
@@ -268,14 +274,30 @@
           <w:sz w:val="24"/>
           <w:szCs w:val="24"/>
         </w:rPr>
-        <w:t xml:space="preserve"> and </w:t>
-      </w:r>
-      <w:r>
-        <w:rPr>
-          <w:sz w:val="24"/>
-          <w:szCs w:val="24"/>
-        </w:rPr>
-        <w:t xml:space="preserve"> deployment of individual microservice. This ensures faster development.</w:t>
+        <w:t xml:space="preserve"> </w:t>
+      </w:r>
+      <w:proofErr w:type="gramStart"/>
+      <w:r>
+        <w:rPr>
+          <w:sz w:val="24"/>
+          <w:szCs w:val="24"/>
+        </w:rPr>
+        <w:t xml:space="preserve">and </w:t>
+      </w:r>
+      <w:r>
+        <w:rPr>
+          <w:sz w:val="24"/>
+          <w:szCs w:val="24"/>
+        </w:rPr>
+        <w:t xml:space="preserve"> deployment</w:t>
+      </w:r>
+      <w:proofErr w:type="gramEnd"/>
+      <w:r>
+        <w:rPr>
+          <w:sz w:val="24"/>
+          <w:szCs w:val="24"/>
+        </w:rPr>
+        <w:t xml:space="preserve"> of individual microservice. This ensures faster development.</w:t>
       </w:r>
       <w:r>
         <w:rPr>
@@ -331,14 +353,7 @@
           <w:sz w:val="24"/>
           <w:szCs w:val="24"/>
         </w:rPr>
-        <w:t>Continuous Delivery:</w:t>
-      </w:r>
-      <w:r>
-        <w:rPr>
-          <w:sz w:val="24"/>
-          <w:szCs w:val="24"/>
-        </w:rPr>
-        <w:t xml:space="preserve"> Microservices often employ CI/CD practices to automate the deployment pipeline.</w:t>
+        <w:t>Continuous Delivery: Microservices often employ CI/CD practices to automate the deployment pipeline.</w:t>
       </w:r>
     </w:p>
     <w:p>
@@ -1640,23 +1655,50 @@
           <w:sz w:val="28"/>
           <w:szCs w:val="28"/>
         </w:rPr>
-        <w:t xml:space="preserve">Why do we need a useEffect Hook? </w:t>
-      </w:r>
-    </w:p>
-    <w:p>
-      <w:pPr>
-        <w:spacing w:after="0"/>
-        <w:rPr>
-          <w:sz w:val="24"/>
-          <w:szCs w:val="24"/>
-        </w:rPr>
-      </w:pPr>
-      <w:r>
-        <w:rPr>
-          <w:sz w:val="24"/>
-          <w:szCs w:val="24"/>
-        </w:rPr>
-        <w:t xml:space="preserve">useEffect is a React hook that lets you synchronize </w:t>
+        <w:t xml:space="preserve">Why do we need a </w:t>
+      </w:r>
+      <w:proofErr w:type="spellStart"/>
+      <w:r>
+        <w:rPr>
+          <w:color w:val="4472C4" w:themeColor="accent1"/>
+          <w:sz w:val="28"/>
+          <w:szCs w:val="28"/>
+        </w:rPr>
+        <w:t>useEffect</w:t>
+      </w:r>
+      <w:proofErr w:type="spellEnd"/>
+      <w:r>
+        <w:rPr>
+          <w:color w:val="4472C4" w:themeColor="accent1"/>
+          <w:sz w:val="28"/>
+          <w:szCs w:val="28"/>
+        </w:rPr>
+        <w:t xml:space="preserve"> Hook? </w:t>
+      </w:r>
+    </w:p>
+    <w:p>
+      <w:pPr>
+        <w:spacing w:after="0"/>
+        <w:rPr>
+          <w:sz w:val="24"/>
+          <w:szCs w:val="24"/>
+        </w:rPr>
+      </w:pPr>
+      <w:proofErr w:type="spellStart"/>
+      <w:r>
+        <w:rPr>
+          <w:sz w:val="24"/>
+          <w:szCs w:val="24"/>
+        </w:rPr>
+        <w:t>useEffect</w:t>
+      </w:r>
+      <w:proofErr w:type="spellEnd"/>
+      <w:r>
+        <w:rPr>
+          <w:sz w:val="24"/>
+          <w:szCs w:val="24"/>
+        </w:rPr>
+        <w:t xml:space="preserve"> is a React hook that lets you synchronize </w:t>
       </w:r>
       <w:r>
         <w:rPr>
@@ -1748,7 +1790,48 @@
           <w:sz w:val="24"/>
           <w:szCs w:val="24"/>
         </w:rPr>
-        <w:t>A timer managed with setInterval() and clearInterval()</w:t>
+        <w:t xml:space="preserve">A timer managed with </w:t>
+      </w:r>
+      <w:proofErr w:type="spellStart"/>
+      <w:proofErr w:type="gramStart"/>
+      <w:r>
+        <w:rPr>
+          <w:sz w:val="24"/>
+          <w:szCs w:val="24"/>
+        </w:rPr>
+        <w:t>setInterval</w:t>
+      </w:r>
+      <w:proofErr w:type="spellEnd"/>
+      <w:r>
+        <w:rPr>
+          <w:sz w:val="24"/>
+          <w:szCs w:val="24"/>
+        </w:rPr>
+        <w:t>(</w:t>
+      </w:r>
+      <w:proofErr w:type="gramEnd"/>
+      <w:r>
+        <w:rPr>
+          <w:sz w:val="24"/>
+          <w:szCs w:val="24"/>
+        </w:rPr>
+        <w:t xml:space="preserve">) and </w:t>
+      </w:r>
+      <w:proofErr w:type="spellStart"/>
+      <w:r>
+        <w:rPr>
+          <w:sz w:val="24"/>
+          <w:szCs w:val="24"/>
+        </w:rPr>
+        <w:t>clearInterval</w:t>
+      </w:r>
+      <w:proofErr w:type="spellEnd"/>
+      <w:r>
+        <w:rPr>
+          <w:sz w:val="24"/>
+          <w:szCs w:val="24"/>
+        </w:rPr>
+        <w:t>()</w:t>
       </w:r>
     </w:p>
     <w:p>
@@ -1769,7 +1852,41 @@
           <w:sz w:val="24"/>
           <w:szCs w:val="24"/>
         </w:rPr>
-        <w:t>An event subscription using window.addEventListener() and window.removeEventListener()</w:t>
+        <w:t xml:space="preserve">An event subscription using </w:t>
+      </w:r>
+      <w:proofErr w:type="spellStart"/>
+      <w:proofErr w:type="gramStart"/>
+      <w:r>
+        <w:rPr>
+          <w:sz w:val="24"/>
+          <w:szCs w:val="24"/>
+        </w:rPr>
+        <w:t>window.addEventListener</w:t>
+      </w:r>
+      <w:proofErr w:type="spellEnd"/>
+      <w:proofErr w:type="gramEnd"/>
+      <w:r>
+        <w:rPr>
+          <w:sz w:val="24"/>
+          <w:szCs w:val="24"/>
+        </w:rPr>
+        <w:t xml:space="preserve">() and </w:t>
+      </w:r>
+      <w:proofErr w:type="spellStart"/>
+      <w:r>
+        <w:rPr>
+          <w:sz w:val="24"/>
+          <w:szCs w:val="24"/>
+        </w:rPr>
+        <w:t>window.removeEventListener</w:t>
+      </w:r>
+      <w:proofErr w:type="spellEnd"/>
+      <w:r>
+        <w:rPr>
+          <w:sz w:val="24"/>
+          <w:szCs w:val="24"/>
+        </w:rPr>
+        <w:t>()</w:t>
       </w:r>
     </w:p>
     <w:p>
@@ -1805,7 +1922,41 @@
           <w:sz w:val="24"/>
           <w:szCs w:val="24"/>
         </w:rPr>
-        <w:t>-party animation library with an API like animation.start() and animation.reset() .</w:t>
+        <w:t xml:space="preserve">-party animation library with an API like </w:t>
+      </w:r>
+      <w:proofErr w:type="spellStart"/>
+      <w:proofErr w:type="gramStart"/>
+      <w:r>
+        <w:rPr>
+          <w:sz w:val="24"/>
+          <w:szCs w:val="24"/>
+        </w:rPr>
+        <w:t>animation.start</w:t>
+      </w:r>
+      <w:proofErr w:type="spellEnd"/>
+      <w:proofErr w:type="gramEnd"/>
+      <w:r>
+        <w:rPr>
+          <w:sz w:val="24"/>
+          <w:szCs w:val="24"/>
+        </w:rPr>
+        <w:t xml:space="preserve">() and </w:t>
+      </w:r>
+      <w:proofErr w:type="spellStart"/>
+      <w:r>
+        <w:rPr>
+          <w:sz w:val="24"/>
+          <w:szCs w:val="24"/>
+        </w:rPr>
+        <w:t>animation.reset</w:t>
+      </w:r>
+      <w:proofErr w:type="spellEnd"/>
+      <w:r>
+        <w:rPr>
+          <w:sz w:val="24"/>
+          <w:szCs w:val="24"/>
+        </w:rPr>
+        <w:t>() .</w:t>
       </w:r>
     </w:p>
     <w:p>
@@ -1865,22 +2016,73 @@
           <w:sz w:val="24"/>
           <w:szCs w:val="24"/>
         </w:rPr>
-        <w:t>Import useEffect from React</w:t>
-      </w:r>
-      <w:r>
-        <w:rPr>
-          <w:sz w:val="24"/>
-          <w:szCs w:val="24"/>
-        </w:rPr>
-        <w:t xml:space="preserve"> -  </w:t>
-      </w:r>
-      <w:r>
-        <w:rPr>
-          <w:sz w:val="24"/>
-          <w:szCs w:val="24"/>
-          <w:highlight w:val="lightGray"/>
-        </w:rPr>
-        <w:t>import { useEffect } from 'react';</w:t>
+        <w:t xml:space="preserve">Import </w:t>
+      </w:r>
+      <w:proofErr w:type="spellStart"/>
+      <w:r>
+        <w:rPr>
+          <w:sz w:val="24"/>
+          <w:szCs w:val="24"/>
+        </w:rPr>
+        <w:t>useEffect</w:t>
+      </w:r>
+      <w:proofErr w:type="spellEnd"/>
+      <w:r>
+        <w:rPr>
+          <w:sz w:val="24"/>
+          <w:szCs w:val="24"/>
+        </w:rPr>
+        <w:t xml:space="preserve"> from React</w:t>
+      </w:r>
+      <w:r>
+        <w:rPr>
+          <w:sz w:val="24"/>
+          <w:szCs w:val="24"/>
+        </w:rPr>
+        <w:t xml:space="preserve"> </w:t>
+      </w:r>
+      <w:proofErr w:type="gramStart"/>
+      <w:r>
+        <w:rPr>
+          <w:sz w:val="24"/>
+          <w:szCs w:val="24"/>
+        </w:rPr>
+        <w:t xml:space="preserve">-  </w:t>
+      </w:r>
+      <w:r>
+        <w:rPr>
+          <w:sz w:val="24"/>
+          <w:szCs w:val="24"/>
+          <w:highlight w:val="lightGray"/>
+        </w:rPr>
+        <w:t>import</w:t>
+      </w:r>
+      <w:proofErr w:type="gramEnd"/>
+      <w:r>
+        <w:rPr>
+          <w:sz w:val="24"/>
+          <w:szCs w:val="24"/>
+          <w:highlight w:val="lightGray"/>
+        </w:rPr>
+        <w:t xml:space="preserve"> { </w:t>
+      </w:r>
+      <w:proofErr w:type="spellStart"/>
+      <w:r>
+        <w:rPr>
+          <w:sz w:val="24"/>
+          <w:szCs w:val="24"/>
+          <w:highlight w:val="lightGray"/>
+        </w:rPr>
+        <w:t>useEffect</w:t>
+      </w:r>
+      <w:proofErr w:type="spellEnd"/>
+      <w:r>
+        <w:rPr>
+          <w:sz w:val="24"/>
+          <w:szCs w:val="24"/>
+          <w:highlight w:val="lightGray"/>
+        </w:rPr>
+        <w:t xml:space="preserve"> } from 'react';</w:t>
       </w:r>
     </w:p>
     <w:p>
@@ -1908,14 +2110,30 @@
           <w:sz w:val="24"/>
           <w:szCs w:val="24"/>
         </w:rPr>
-        <w:t xml:space="preserve"> it at </w:t>
-      </w:r>
-      <w:r>
-        <w:rPr>
-          <w:sz w:val="24"/>
-          <w:szCs w:val="24"/>
-        </w:rPr>
-        <w:t xml:space="preserve"> the top-level of your component.</w:t>
+        <w:t xml:space="preserve"> it </w:t>
+      </w:r>
+      <w:proofErr w:type="gramStart"/>
+      <w:r>
+        <w:rPr>
+          <w:sz w:val="24"/>
+          <w:szCs w:val="24"/>
+        </w:rPr>
+        <w:t xml:space="preserve">at </w:t>
+      </w:r>
+      <w:r>
+        <w:rPr>
+          <w:sz w:val="24"/>
+          <w:szCs w:val="24"/>
+        </w:rPr>
+        <w:t xml:space="preserve"> the</w:t>
+      </w:r>
+      <w:proofErr w:type="gramEnd"/>
+      <w:r>
+        <w:rPr>
+          <w:sz w:val="24"/>
+          <w:szCs w:val="24"/>
+        </w:rPr>
+        <w:t xml:space="preserve"> top-level of your component.</w:t>
       </w:r>
     </w:p>
     <w:p>
@@ -1934,7 +2152,35 @@
           <w:szCs w:val="24"/>
           <w:highlight w:val="lightGray"/>
         </w:rPr>
-        <w:t>function MyComponent() {</w:t>
+        <w:t xml:space="preserve">function </w:t>
+      </w:r>
+      <w:proofErr w:type="spellStart"/>
+      <w:proofErr w:type="gramStart"/>
+      <w:r>
+        <w:rPr>
+          <w:sz w:val="24"/>
+          <w:szCs w:val="24"/>
+          <w:highlight w:val="lightGray"/>
+        </w:rPr>
+        <w:t>MyComponent</w:t>
+      </w:r>
+      <w:proofErr w:type="spellEnd"/>
+      <w:r>
+        <w:rPr>
+          <w:sz w:val="24"/>
+          <w:szCs w:val="24"/>
+          <w:highlight w:val="lightGray"/>
+        </w:rPr>
+        <w:t>(</w:t>
+      </w:r>
+      <w:proofErr w:type="gramEnd"/>
+      <w:r>
+        <w:rPr>
+          <w:sz w:val="24"/>
+          <w:szCs w:val="24"/>
+          <w:highlight w:val="lightGray"/>
+        </w:rPr>
+        <w:t>) {</w:t>
       </w:r>
     </w:p>
     <w:p>
@@ -1953,7 +2199,35 @@
           <w:szCs w:val="24"/>
           <w:highlight w:val="lightGray"/>
         </w:rPr>
-        <w:t xml:space="preserve">  useEffect(() =&gt; {</w:t>
+        <w:t xml:space="preserve">  </w:t>
+      </w:r>
+      <w:proofErr w:type="spellStart"/>
+      <w:proofErr w:type="gramStart"/>
+      <w:r>
+        <w:rPr>
+          <w:sz w:val="24"/>
+          <w:szCs w:val="24"/>
+          <w:highlight w:val="lightGray"/>
+        </w:rPr>
+        <w:t>useEffect</w:t>
+      </w:r>
+      <w:proofErr w:type="spellEnd"/>
+      <w:r>
+        <w:rPr>
+          <w:sz w:val="24"/>
+          <w:szCs w:val="24"/>
+          <w:highlight w:val="lightGray"/>
+        </w:rPr>
+        <w:t>(</w:t>
+      </w:r>
+      <w:proofErr w:type="gramEnd"/>
+      <w:r>
+        <w:rPr>
+          <w:sz w:val="24"/>
+          <w:szCs w:val="24"/>
+          <w:highlight w:val="lightGray"/>
+        </w:rPr>
+        <w:t>() =&gt; {</w:t>
       </w:r>
     </w:p>
     <w:p>
@@ -1988,8 +2262,18 @@
           <w:szCs w:val="24"/>
           <w:highlight w:val="lightGray"/>
         </w:rPr>
-        <w:t>Code here will run after *every* render</w:t>
-      </w:r>
+        <w:t xml:space="preserve">Code here will run after *every* </w:t>
+      </w:r>
+      <w:proofErr w:type="gramStart"/>
+      <w:r>
+        <w:rPr>
+          <w:sz w:val="24"/>
+          <w:szCs w:val="24"/>
+          <w:highlight w:val="lightGray"/>
+        </w:rPr>
+        <w:t>render</w:t>
+      </w:r>
+      <w:proofErr w:type="gramEnd"/>
     </w:p>
     <w:p>
       <w:pPr>
@@ -2007,7 +2291,25 @@
           <w:szCs w:val="24"/>
           <w:highlight w:val="lightGray"/>
         </w:rPr>
-        <w:t>return ()=&gt;{</w:t>
+        <w:t xml:space="preserve">return </w:t>
+      </w:r>
+      <w:proofErr w:type="gramStart"/>
+      <w:r>
+        <w:rPr>
+          <w:sz w:val="24"/>
+          <w:szCs w:val="24"/>
+          <w:highlight w:val="lightGray"/>
+        </w:rPr>
+        <w:t>()=</w:t>
+      </w:r>
+      <w:proofErr w:type="gramEnd"/>
+      <w:r>
+        <w:rPr>
+          <w:sz w:val="24"/>
+          <w:szCs w:val="24"/>
+          <w:highlight w:val="lightGray"/>
+        </w:rPr>
+        <w:t>&gt;{</w:t>
       </w:r>
     </w:p>
     <w:p>
@@ -2026,8 +2328,38 @@
           <w:szCs w:val="24"/>
           <w:highlight w:val="lightGray"/>
         </w:rPr>
-        <w:t>//optional – clean up code.Disconnecting from DB, clearing timers etc</w:t>
-      </w:r>
+        <w:t xml:space="preserve">//optional – clean up </w:t>
+      </w:r>
+      <w:proofErr w:type="spellStart"/>
+      <w:proofErr w:type="gramStart"/>
+      <w:r>
+        <w:rPr>
+          <w:sz w:val="24"/>
+          <w:szCs w:val="24"/>
+          <w:highlight w:val="lightGray"/>
+        </w:rPr>
+        <w:t>code.Disconnecting</w:t>
+      </w:r>
+      <w:proofErr w:type="spellEnd"/>
+      <w:proofErr w:type="gramEnd"/>
+      <w:r>
+        <w:rPr>
+          <w:sz w:val="24"/>
+          <w:szCs w:val="24"/>
+          <w:highlight w:val="lightGray"/>
+        </w:rPr>
+        <w:t xml:space="preserve"> from DB, clearing timers </w:t>
+      </w:r>
+      <w:proofErr w:type="spellStart"/>
+      <w:r>
+        <w:rPr>
+          <w:sz w:val="24"/>
+          <w:szCs w:val="24"/>
+          <w:highlight w:val="lightGray"/>
+        </w:rPr>
+        <w:t>etc</w:t>
+      </w:r>
+      <w:proofErr w:type="spellEnd"/>
     </w:p>
     <w:p>
       <w:pPr>
@@ -2091,8 +2423,18 @@
           <w:szCs w:val="24"/>
           <w:highlight w:val="lightGray"/>
         </w:rPr>
-        <w:t xml:space="preserve"> //JSX for rendering the component</w:t>
-      </w:r>
+        <w:t xml:space="preserve"> //JSX for rendering the </w:t>
+      </w:r>
+      <w:proofErr w:type="gramStart"/>
+      <w:r>
+        <w:rPr>
+          <w:sz w:val="24"/>
+          <w:szCs w:val="24"/>
+          <w:highlight w:val="lightGray"/>
+        </w:rPr>
+        <w:t>component</w:t>
+      </w:r>
+      <w:proofErr w:type="gramEnd"/>
     </w:p>
     <w:p>
       <w:pPr>
@@ -2161,7 +2503,48 @@
           <w:sz w:val="24"/>
           <w:szCs w:val="24"/>
         </w:rPr>
-        <w:t>Optionally return a cleanup function from useEffect(). This cleanup function runs when the Component is removed from the page(unmounted) or before running the effect again(if any dependencies change)</w:t>
+        <w:t xml:space="preserve">Optionally return a cleanup function from </w:t>
+      </w:r>
+      <w:proofErr w:type="spellStart"/>
+      <w:proofErr w:type="gramStart"/>
+      <w:r>
+        <w:rPr>
+          <w:sz w:val="24"/>
+          <w:szCs w:val="24"/>
+        </w:rPr>
+        <w:t>useEffect</w:t>
+      </w:r>
+      <w:proofErr w:type="spellEnd"/>
+      <w:r>
+        <w:rPr>
+          <w:sz w:val="24"/>
+          <w:szCs w:val="24"/>
+        </w:rPr>
+        <w:t>(</w:t>
+      </w:r>
+      <w:proofErr w:type="gramEnd"/>
+      <w:r>
+        <w:rPr>
+          <w:sz w:val="24"/>
+          <w:szCs w:val="24"/>
+        </w:rPr>
+        <w:t xml:space="preserve">). This cleanup function runs when the Component is removed from the page(unmounted) or before running the effect </w:t>
+      </w:r>
+      <w:proofErr w:type="gramStart"/>
+      <w:r>
+        <w:rPr>
+          <w:sz w:val="24"/>
+          <w:szCs w:val="24"/>
+        </w:rPr>
+        <w:t>again(</w:t>
+      </w:r>
+      <w:proofErr w:type="gramEnd"/>
+      <w:r>
+        <w:rPr>
+          <w:sz w:val="24"/>
+          <w:szCs w:val="24"/>
+        </w:rPr>
+        <w:t>if any dependencies change)</w:t>
       </w:r>
       <w:r>
         <w:rPr>
@@ -2488,7 +2871,25 @@
           <w:szCs w:val="24"/>
           <w:highlight w:val="lightGray"/>
         </w:rPr>
-        <w:t>const value = obj.property1 &amp;&amp; obj.property1.property2 &amp;&amp; obj.property1.property2.property3;</w:t>
+        <w:t xml:space="preserve">const value = </w:t>
+      </w:r>
+      <w:proofErr w:type="gramStart"/>
+      <w:r>
+        <w:rPr>
+          <w:sz w:val="24"/>
+          <w:szCs w:val="24"/>
+          <w:highlight w:val="lightGray"/>
+        </w:rPr>
+        <w:t>obj.property</w:t>
+      </w:r>
+      <w:proofErr w:type="gramEnd"/>
+      <w:r>
+        <w:rPr>
+          <w:sz w:val="24"/>
+          <w:szCs w:val="24"/>
+          <w:highlight w:val="lightGray"/>
+        </w:rPr>
+        <w:t>1 &amp;&amp; obj.property1.property2 &amp;&amp; obj.property1.property2.property3;</w:t>
       </w:r>
     </w:p>
     <w:p>
@@ -2534,7 +2935,43 @@
           <w:szCs w:val="24"/>
           <w:highlight w:val="lightGray"/>
         </w:rPr>
-        <w:t xml:space="preserve">const valueWithOptionalChaining = obj.property1?.property2?.property3; // </w:t>
+        <w:t xml:space="preserve">const </w:t>
+      </w:r>
+      <w:proofErr w:type="spellStart"/>
+      <w:r>
+        <w:rPr>
+          <w:sz w:val="24"/>
+          <w:szCs w:val="24"/>
+          <w:highlight w:val="lightGray"/>
+        </w:rPr>
+        <w:t>valueWithOptionalChaining</w:t>
+      </w:r>
+      <w:proofErr w:type="spellEnd"/>
+      <w:r>
+        <w:rPr>
+          <w:sz w:val="24"/>
+          <w:szCs w:val="24"/>
+          <w:highlight w:val="lightGray"/>
+        </w:rPr>
+        <w:t xml:space="preserve"> = </w:t>
+      </w:r>
+      <w:proofErr w:type="gramStart"/>
+      <w:r>
+        <w:rPr>
+          <w:sz w:val="24"/>
+          <w:szCs w:val="24"/>
+          <w:highlight w:val="lightGray"/>
+        </w:rPr>
+        <w:t>obj.property</w:t>
+      </w:r>
+      <w:proofErr w:type="gramEnd"/>
+      <w:r>
+        <w:rPr>
+          <w:sz w:val="24"/>
+          <w:szCs w:val="24"/>
+          <w:highlight w:val="lightGray"/>
+        </w:rPr>
+        <w:t xml:space="preserve">1?.property2?.property3; // </w:t>
       </w:r>
       <w:r>
         <w:rPr>
@@ -2574,8 +3011,33 @@
           <w:sz w:val="24"/>
           <w:szCs w:val="24"/>
         </w:rPr>
-        <w:t>const arr = [1, 2, 3];</w:t>
-      </w:r>
+        <w:t xml:space="preserve">const </w:t>
+      </w:r>
+      <w:proofErr w:type="spellStart"/>
+      <w:r>
+        <w:rPr>
+          <w:sz w:val="24"/>
+          <w:szCs w:val="24"/>
+        </w:rPr>
+        <w:t>arr</w:t>
+      </w:r>
+      <w:proofErr w:type="spellEnd"/>
+      <w:r>
+        <w:rPr>
+          <w:sz w:val="24"/>
+          <w:szCs w:val="24"/>
+        </w:rPr>
+        <w:t xml:space="preserve"> = [1, 2, 3</w:t>
+      </w:r>
+      <w:proofErr w:type="gramStart"/>
+      <w:r>
+        <w:rPr>
+          <w:sz w:val="24"/>
+          <w:szCs w:val="24"/>
+        </w:rPr>
+        <w:t>];</w:t>
+      </w:r>
+      <w:proofErr w:type="gramEnd"/>
     </w:p>
     <w:p>
       <w:pPr>
@@ -2610,7 +3072,53 @@
           <w:szCs w:val="24"/>
           <w:highlight w:val="lightGray"/>
         </w:rPr>
-        <w:t>const element = arr[5] !== undefined ? arr[5] : 'Element does not exist';</w:t>
+        <w:t xml:space="preserve">const element = </w:t>
+      </w:r>
+      <w:proofErr w:type="spellStart"/>
+      <w:proofErr w:type="gramStart"/>
+      <w:r>
+        <w:rPr>
+          <w:sz w:val="24"/>
+          <w:szCs w:val="24"/>
+          <w:highlight w:val="lightGray"/>
+        </w:rPr>
+        <w:t>arr</w:t>
+      </w:r>
+      <w:proofErr w:type="spellEnd"/>
+      <w:r>
+        <w:rPr>
+          <w:sz w:val="24"/>
+          <w:szCs w:val="24"/>
+          <w:highlight w:val="lightGray"/>
+        </w:rPr>
+        <w:t>[</w:t>
+      </w:r>
+      <w:proofErr w:type="gramEnd"/>
+      <w:r>
+        <w:rPr>
+          <w:sz w:val="24"/>
+          <w:szCs w:val="24"/>
+          <w:highlight w:val="lightGray"/>
+        </w:rPr>
+        <w:t xml:space="preserve">5] !== undefined ? </w:t>
+      </w:r>
+      <w:proofErr w:type="spellStart"/>
+      <w:r>
+        <w:rPr>
+          <w:sz w:val="24"/>
+          <w:szCs w:val="24"/>
+          <w:highlight w:val="lightGray"/>
+        </w:rPr>
+        <w:t>arr</w:t>
+      </w:r>
+      <w:proofErr w:type="spellEnd"/>
+      <w:r>
+        <w:rPr>
+          <w:sz w:val="24"/>
+          <w:szCs w:val="24"/>
+          <w:highlight w:val="lightGray"/>
+        </w:rPr>
+        <w:t>[5] : 'Element does not exist';</w:t>
       </w:r>
     </w:p>
     <w:p>
@@ -2656,7 +3164,43 @@
           <w:szCs w:val="24"/>
           <w:highlight w:val="lightGray"/>
         </w:rPr>
-        <w:t xml:space="preserve">const elementWithOptionalChaining = arr?.[5]; // </w:t>
+        <w:t xml:space="preserve">const </w:t>
+      </w:r>
+      <w:proofErr w:type="spellStart"/>
+      <w:r>
+        <w:rPr>
+          <w:sz w:val="24"/>
+          <w:szCs w:val="24"/>
+          <w:highlight w:val="lightGray"/>
+        </w:rPr>
+        <w:t>elementWithOptionalChaining</w:t>
+      </w:r>
+      <w:proofErr w:type="spellEnd"/>
+      <w:r>
+        <w:rPr>
+          <w:sz w:val="24"/>
+          <w:szCs w:val="24"/>
+          <w:highlight w:val="lightGray"/>
+        </w:rPr>
+        <w:t xml:space="preserve"> = </w:t>
+      </w:r>
+      <w:proofErr w:type="spellStart"/>
+      <w:r>
+        <w:rPr>
+          <w:sz w:val="24"/>
+          <w:szCs w:val="24"/>
+          <w:highlight w:val="lightGray"/>
+        </w:rPr>
+        <w:t>arr</w:t>
+      </w:r>
+      <w:proofErr w:type="spellEnd"/>
+      <w:r>
+        <w:rPr>
+          <w:sz w:val="24"/>
+          <w:szCs w:val="24"/>
+          <w:highlight w:val="lightGray"/>
+        </w:rPr>
+        <w:t xml:space="preserve">?.[5]; // </w:t>
       </w:r>
       <w:r>
         <w:rPr>
@@ -2717,7 +3261,25 @@
           <w:szCs w:val="24"/>
           <w:highlight w:val="lightGray"/>
         </w:rPr>
-        <w:t xml:space="preserve">    func: () =&gt; 'Hello'</w:t>
+        <w:t xml:space="preserve">    </w:t>
+      </w:r>
+      <w:proofErr w:type="spellStart"/>
+      <w:r>
+        <w:rPr>
+          <w:sz w:val="24"/>
+          <w:szCs w:val="24"/>
+          <w:highlight w:val="lightGray"/>
+        </w:rPr>
+        <w:t>func</w:t>
+      </w:r>
+      <w:proofErr w:type="spellEnd"/>
+      <w:r>
+        <w:rPr>
+          <w:sz w:val="24"/>
+          <w:szCs w:val="24"/>
+          <w:highlight w:val="lightGray"/>
+        </w:rPr>
+        <w:t>: () =&gt; 'Hello'</w:t>
       </w:r>
     </w:p>
     <w:p>
@@ -2781,7 +3343,45 @@
           <w:szCs w:val="24"/>
           <w:highlight w:val="lightGray"/>
         </w:rPr>
-        <w:t>const result = obj.func ? obj.func() : undefined;</w:t>
+        <w:t xml:space="preserve">const result = </w:t>
+      </w:r>
+      <w:proofErr w:type="spellStart"/>
+      <w:proofErr w:type="gramStart"/>
+      <w:r>
+        <w:rPr>
+          <w:sz w:val="24"/>
+          <w:szCs w:val="24"/>
+          <w:highlight w:val="lightGray"/>
+        </w:rPr>
+        <w:t>obj.func</w:t>
+      </w:r>
+      <w:proofErr w:type="spellEnd"/>
+      <w:proofErr w:type="gramEnd"/>
+      <w:r>
+        <w:rPr>
+          <w:sz w:val="24"/>
+          <w:szCs w:val="24"/>
+          <w:highlight w:val="lightGray"/>
+        </w:rPr>
+        <w:t xml:space="preserve"> ? </w:t>
+      </w:r>
+      <w:proofErr w:type="spellStart"/>
+      <w:r>
+        <w:rPr>
+          <w:sz w:val="24"/>
+          <w:szCs w:val="24"/>
+          <w:highlight w:val="lightGray"/>
+        </w:rPr>
+        <w:t>obj.func</w:t>
+      </w:r>
+      <w:proofErr w:type="spellEnd"/>
+      <w:r>
+        <w:rPr>
+          <w:sz w:val="24"/>
+          <w:szCs w:val="24"/>
+          <w:highlight w:val="lightGray"/>
+        </w:rPr>
+        <w:t>() : undefined;</w:t>
       </w:r>
     </w:p>
     <w:p>
@@ -2827,7 +3427,53 @@
           <w:szCs w:val="24"/>
           <w:highlight w:val="lightGray"/>
         </w:rPr>
-        <w:t>const resultWithOptionalChaining = obj.func?.(); // 'Hello'</w:t>
+        <w:t xml:space="preserve">const </w:t>
+      </w:r>
+      <w:proofErr w:type="spellStart"/>
+      <w:r>
+        <w:rPr>
+          <w:sz w:val="24"/>
+          <w:szCs w:val="24"/>
+          <w:highlight w:val="lightGray"/>
+        </w:rPr>
+        <w:t>resultWithOptionalChaining</w:t>
+      </w:r>
+      <w:proofErr w:type="spellEnd"/>
+      <w:r>
+        <w:rPr>
+          <w:sz w:val="24"/>
+          <w:szCs w:val="24"/>
+          <w:highlight w:val="lightGray"/>
+        </w:rPr>
+        <w:t xml:space="preserve"> = </w:t>
+      </w:r>
+      <w:proofErr w:type="spellStart"/>
+      <w:proofErr w:type="gramStart"/>
+      <w:r>
+        <w:rPr>
+          <w:sz w:val="24"/>
+          <w:szCs w:val="24"/>
+          <w:highlight w:val="lightGray"/>
+        </w:rPr>
+        <w:t>obj.func</w:t>
+      </w:r>
+      <w:proofErr w:type="spellEnd"/>
+      <w:r>
+        <w:rPr>
+          <w:sz w:val="24"/>
+          <w:szCs w:val="24"/>
+          <w:highlight w:val="lightGray"/>
+        </w:rPr>
+        <w:t>?.</w:t>
+      </w:r>
+      <w:proofErr w:type="gramEnd"/>
+      <w:r>
+        <w:rPr>
+          <w:sz w:val="24"/>
+          <w:szCs w:val="24"/>
+          <w:highlight w:val="lightGray"/>
+        </w:rPr>
+        <w:t>(); // 'Hello'</w:t>
       </w:r>
     </w:p>
     <w:p>
@@ -2919,14 +3565,30 @@
           <w:sz w:val="24"/>
           <w:szCs w:val="24"/>
         </w:rPr>
-        <w:t xml:space="preserve">is being fetched asynchronously (and </w:t>
-      </w:r>
-      <w:r>
-        <w:rPr>
-          <w:sz w:val="24"/>
-          <w:szCs w:val="24"/>
-        </w:rPr>
-        <w:t xml:space="preserve"> takes some tim</w:t>
+        <w:t>is being fetched asynchronously (</w:t>
+      </w:r>
+      <w:proofErr w:type="gramStart"/>
+      <w:r>
+        <w:rPr>
+          <w:sz w:val="24"/>
+          <w:szCs w:val="24"/>
+        </w:rPr>
+        <w:t xml:space="preserve">and </w:t>
+      </w:r>
+      <w:r>
+        <w:rPr>
+          <w:sz w:val="24"/>
+          <w:szCs w:val="24"/>
+        </w:rPr>
+        <w:t xml:space="preserve"> takes</w:t>
+      </w:r>
+      <w:proofErr w:type="gramEnd"/>
+      <w:r>
+        <w:rPr>
+          <w:sz w:val="24"/>
+          <w:szCs w:val="24"/>
+        </w:rPr>
+        <w:t xml:space="preserve"> some tim</w:t>
       </w:r>
       <w:r>
         <w:rPr>
@@ -3111,7 +3773,23 @@
           <w:sz w:val="24"/>
           <w:szCs w:val="24"/>
         </w:rPr>
-        <w:t>Expressions can appear where Javascript expects a value – assignment statement, function argument (function invocation), within other expressions.</w:t>
+        <w:t xml:space="preserve">Expressions can appear where </w:t>
+      </w:r>
+      <w:proofErr w:type="spellStart"/>
+      <w:r>
+        <w:rPr>
+          <w:sz w:val="24"/>
+          <w:szCs w:val="24"/>
+        </w:rPr>
+        <w:t>Javascript</w:t>
+      </w:r>
+      <w:proofErr w:type="spellEnd"/>
+      <w:r>
+        <w:rPr>
+          <w:sz w:val="24"/>
+          <w:szCs w:val="24"/>
+        </w:rPr>
+        <w:t xml:space="preserve"> expects a value – assignment statement, function argument (function invocation), within other expressions.</w:t>
       </w:r>
     </w:p>
     <w:p>
@@ -3141,6 +3819,7 @@
           <w:highlight w:val="lightGray"/>
         </w:rPr>
       </w:pPr>
+      <w:proofErr w:type="spellStart"/>
       <w:r>
         <w:rPr>
           <w:sz w:val="24"/>
@@ -3149,23 +3828,44 @@
         </w:rPr>
         <w:t>myVar</w:t>
       </w:r>
-    </w:p>
-    <w:p>
-      <w:pPr>
-        <w:spacing w:after="0"/>
-        <w:rPr>
-          <w:sz w:val="24"/>
-          <w:szCs w:val="24"/>
-          <w:highlight w:val="lightGray"/>
-        </w:rPr>
-      </w:pPr>
-      <w:r>
-        <w:rPr>
-          <w:sz w:val="24"/>
-          <w:szCs w:val="24"/>
-          <w:highlight w:val="lightGray"/>
-        </w:rPr>
-        <w:t>myFunction()</w:t>
+      <w:proofErr w:type="spellEnd"/>
+    </w:p>
+    <w:p>
+      <w:pPr>
+        <w:spacing w:after="0"/>
+        <w:rPr>
+          <w:sz w:val="24"/>
+          <w:szCs w:val="24"/>
+          <w:highlight w:val="lightGray"/>
+        </w:rPr>
+      </w:pPr>
+      <w:proofErr w:type="spellStart"/>
+      <w:proofErr w:type="gramStart"/>
+      <w:r>
+        <w:rPr>
+          <w:sz w:val="24"/>
+          <w:szCs w:val="24"/>
+          <w:highlight w:val="lightGray"/>
+        </w:rPr>
+        <w:t>myFunction</w:t>
+      </w:r>
+      <w:proofErr w:type="spellEnd"/>
+      <w:r>
+        <w:rPr>
+          <w:sz w:val="24"/>
+          <w:szCs w:val="24"/>
+          <w:highlight w:val="lightGray"/>
+        </w:rPr>
+        <w:t>(</w:t>
+      </w:r>
+      <w:proofErr w:type="gramEnd"/>
+      <w:r>
+        <w:rPr>
+          <w:sz w:val="24"/>
+          <w:szCs w:val="24"/>
+          <w:highlight w:val="lightGray"/>
+        </w:rPr>
+        <w:t>)</w:t>
       </w:r>
     </w:p>
     <w:p>
@@ -3208,7 +3908,23 @@
           <w:sz w:val="24"/>
           <w:szCs w:val="24"/>
         </w:rPr>
-        <w:t xml:space="preserve">JS Statement : is a larger piece of code </w:t>
+        <w:t xml:space="preserve">JS </w:t>
+      </w:r>
+      <w:proofErr w:type="gramStart"/>
+      <w:r>
+        <w:rPr>
+          <w:sz w:val="24"/>
+          <w:szCs w:val="24"/>
+        </w:rPr>
+        <w:t>Statement :</w:t>
+      </w:r>
+      <w:proofErr w:type="gramEnd"/>
+      <w:r>
+        <w:rPr>
+          <w:sz w:val="24"/>
+          <w:szCs w:val="24"/>
+        </w:rPr>
+        <w:t xml:space="preserve"> is a larger piece of code </w:t>
       </w:r>
       <w:r>
         <w:rPr>
@@ -3224,8 +3940,17 @@
           <w:sz w:val="24"/>
           <w:szCs w:val="24"/>
         </w:rPr>
-        <w:t>. It typically consists of one or more expressions and is executed sequentially. They don’t produce a value directly (though may produce indirectly )</w:t>
-      </w:r>
+        <w:t xml:space="preserve">. It typically consists of one or more expressions and is executed sequentially. They don’t produce a value directly (though may produce </w:t>
+      </w:r>
+      <w:proofErr w:type="gramStart"/>
+      <w:r>
+        <w:rPr>
+          <w:sz w:val="24"/>
+          <w:szCs w:val="24"/>
+        </w:rPr>
+        <w:t>indirectly )</w:t>
+      </w:r>
+      <w:proofErr w:type="gramEnd"/>
     </w:p>
     <w:p>
       <w:pPr>
@@ -3260,43 +3985,151 @@
           <w:szCs w:val="24"/>
           <w:highlight w:val="lightGray"/>
         </w:rPr>
-        <w:t>if (x &gt; 0) { // Conditional statement</w:t>
-      </w:r>
-    </w:p>
-    <w:p>
-      <w:pPr>
-        <w:spacing w:after="0"/>
-        <w:rPr>
-          <w:sz w:val="24"/>
-          <w:szCs w:val="24"/>
-          <w:highlight w:val="lightGray"/>
-        </w:rPr>
-      </w:pPr>
-      <w:r>
-        <w:rPr>
-          <w:sz w:val="24"/>
-          <w:szCs w:val="24"/>
-          <w:highlight w:val="lightGray"/>
-        </w:rPr>
-        <w:t>} else {    }</w:t>
-      </w:r>
-    </w:p>
-    <w:p>
-      <w:pPr>
-        <w:spacing w:after="0"/>
-        <w:rPr>
-          <w:sz w:val="24"/>
-          <w:szCs w:val="24"/>
-          <w:highlight w:val="lightGray"/>
-        </w:rPr>
-      </w:pPr>
-      <w:r>
-        <w:rPr>
-          <w:sz w:val="24"/>
-          <w:szCs w:val="24"/>
-          <w:highlight w:val="lightGray"/>
-        </w:rPr>
-        <w:t>for (var i = 0; i &lt; 5; i++) { // Loop statement</w:t>
+        <w:t xml:space="preserve">if (x &gt; 0) </w:t>
+      </w:r>
+      <w:proofErr w:type="gramStart"/>
+      <w:r>
+        <w:rPr>
+          <w:sz w:val="24"/>
+          <w:szCs w:val="24"/>
+          <w:highlight w:val="lightGray"/>
+        </w:rPr>
+        <w:t>{ /</w:t>
+      </w:r>
+      <w:proofErr w:type="gramEnd"/>
+      <w:r>
+        <w:rPr>
+          <w:sz w:val="24"/>
+          <w:szCs w:val="24"/>
+          <w:highlight w:val="lightGray"/>
+        </w:rPr>
+        <w:t>/ Conditional statement</w:t>
+      </w:r>
+    </w:p>
+    <w:p>
+      <w:pPr>
+        <w:spacing w:after="0"/>
+        <w:rPr>
+          <w:sz w:val="24"/>
+          <w:szCs w:val="24"/>
+          <w:highlight w:val="lightGray"/>
+        </w:rPr>
+      </w:pPr>
+      <w:r>
+        <w:rPr>
+          <w:sz w:val="24"/>
+          <w:szCs w:val="24"/>
+          <w:highlight w:val="lightGray"/>
+        </w:rPr>
+        <w:t xml:space="preserve">} else </w:t>
+      </w:r>
+      <w:proofErr w:type="gramStart"/>
+      <w:r>
+        <w:rPr>
+          <w:sz w:val="24"/>
+          <w:szCs w:val="24"/>
+          <w:highlight w:val="lightGray"/>
+        </w:rPr>
+        <w:t xml:space="preserve">{  </w:t>
+      </w:r>
+      <w:proofErr w:type="gramEnd"/>
+      <w:r>
+        <w:rPr>
+          <w:sz w:val="24"/>
+          <w:szCs w:val="24"/>
+          <w:highlight w:val="lightGray"/>
+        </w:rPr>
+        <w:t xml:space="preserve">  }</w:t>
+      </w:r>
+    </w:p>
+    <w:p>
+      <w:pPr>
+        <w:spacing w:after="0"/>
+        <w:rPr>
+          <w:sz w:val="24"/>
+          <w:szCs w:val="24"/>
+          <w:highlight w:val="lightGray"/>
+        </w:rPr>
+      </w:pPr>
+      <w:r>
+        <w:rPr>
+          <w:sz w:val="24"/>
+          <w:szCs w:val="24"/>
+          <w:highlight w:val="lightGray"/>
+        </w:rPr>
+        <w:t xml:space="preserve">for (var </w:t>
+      </w:r>
+      <w:proofErr w:type="spellStart"/>
+      <w:r>
+        <w:rPr>
+          <w:sz w:val="24"/>
+          <w:szCs w:val="24"/>
+          <w:highlight w:val="lightGray"/>
+        </w:rPr>
+        <w:t>i</w:t>
+      </w:r>
+      <w:proofErr w:type="spellEnd"/>
+      <w:r>
+        <w:rPr>
+          <w:sz w:val="24"/>
+          <w:szCs w:val="24"/>
+          <w:highlight w:val="lightGray"/>
+        </w:rPr>
+        <w:t xml:space="preserve"> = 0; </w:t>
+      </w:r>
+      <w:proofErr w:type="spellStart"/>
+      <w:r>
+        <w:rPr>
+          <w:sz w:val="24"/>
+          <w:szCs w:val="24"/>
+          <w:highlight w:val="lightGray"/>
+        </w:rPr>
+        <w:t>i</w:t>
+      </w:r>
+      <w:proofErr w:type="spellEnd"/>
+      <w:r>
+        <w:rPr>
+          <w:sz w:val="24"/>
+          <w:szCs w:val="24"/>
+          <w:highlight w:val="lightGray"/>
+        </w:rPr>
+        <w:t xml:space="preserve"> &lt; 5; </w:t>
+      </w:r>
+      <w:proofErr w:type="spellStart"/>
+      <w:r>
+        <w:rPr>
+          <w:sz w:val="24"/>
+          <w:szCs w:val="24"/>
+          <w:highlight w:val="lightGray"/>
+        </w:rPr>
+        <w:t>i</w:t>
+      </w:r>
+      <w:proofErr w:type="spellEnd"/>
+      <w:r>
+        <w:rPr>
+          <w:sz w:val="24"/>
+          <w:szCs w:val="24"/>
+          <w:highlight w:val="lightGray"/>
+        </w:rPr>
+        <w:t xml:space="preserve">++) </w:t>
+      </w:r>
+      <w:proofErr w:type="gramStart"/>
+      <w:r>
+        <w:rPr>
+          <w:sz w:val="24"/>
+          <w:szCs w:val="24"/>
+          <w:highlight w:val="lightGray"/>
+        </w:rPr>
+        <w:t>{ /</w:t>
+      </w:r>
+      <w:proofErr w:type="gramEnd"/>
+      <w:r>
+        <w:rPr>
+          <w:sz w:val="24"/>
+          <w:szCs w:val="24"/>
+          <w:highlight w:val="lightGray"/>
+        </w:rPr>
+        <w:t>/ Loop statement</w:t>
       </w:r>
       <w:r>
         <w:rPr>
@@ -3484,43 +4317,81 @@
           <w:szCs w:val="24"/>
           <w:highlight w:val="lightGray"/>
         </w:rPr>
-        <w:t>const name = "John";</w:t>
-      </w:r>
-    </w:p>
-    <w:p>
-      <w:pPr>
-        <w:spacing w:after="0"/>
-        <w:rPr>
-          <w:sz w:val="24"/>
-          <w:szCs w:val="24"/>
-          <w:highlight w:val="lightGray"/>
-        </w:rPr>
-      </w:pPr>
-      <w:r>
-        <w:rPr>
-          <w:sz w:val="24"/>
-          <w:szCs w:val="24"/>
-          <w:highlight w:val="lightGray"/>
-        </w:rPr>
-        <w:t>const greeting = &lt;p&gt;Hello, {name}&lt;/p&gt;;</w:t>
-      </w:r>
-    </w:p>
-    <w:p>
-      <w:pPr>
-        <w:spacing w:after="0"/>
-        <w:rPr>
-          <w:sz w:val="24"/>
-          <w:szCs w:val="24"/>
-          <w:highlight w:val="lightGray"/>
-        </w:rPr>
-      </w:pPr>
-      <w:r>
-        <w:rPr>
-          <w:sz w:val="24"/>
-          <w:szCs w:val="24"/>
-          <w:highlight w:val="lightGray"/>
-        </w:rPr>
-        <w:t>{handleClick}</w:t>
+        <w:t>const name = "John</w:t>
+      </w:r>
+      <w:proofErr w:type="gramStart"/>
+      <w:r>
+        <w:rPr>
+          <w:sz w:val="24"/>
+          <w:szCs w:val="24"/>
+          <w:highlight w:val="lightGray"/>
+        </w:rPr>
+        <w:t>";</w:t>
+      </w:r>
+      <w:proofErr w:type="gramEnd"/>
+    </w:p>
+    <w:p>
+      <w:pPr>
+        <w:spacing w:after="0"/>
+        <w:rPr>
+          <w:sz w:val="24"/>
+          <w:szCs w:val="24"/>
+          <w:highlight w:val="lightGray"/>
+        </w:rPr>
+      </w:pPr>
+      <w:r>
+        <w:rPr>
+          <w:sz w:val="24"/>
+          <w:szCs w:val="24"/>
+          <w:highlight w:val="lightGray"/>
+        </w:rPr>
+        <w:t>const greeting = &lt;p&gt;Hello, {name}&lt;/p</w:t>
+      </w:r>
+      <w:proofErr w:type="gramStart"/>
+      <w:r>
+        <w:rPr>
+          <w:sz w:val="24"/>
+          <w:szCs w:val="24"/>
+          <w:highlight w:val="lightGray"/>
+        </w:rPr>
+        <w:t>&gt;;</w:t>
+      </w:r>
+      <w:proofErr w:type="gramEnd"/>
+    </w:p>
+    <w:p>
+      <w:pPr>
+        <w:spacing w:after="0"/>
+        <w:rPr>
+          <w:sz w:val="24"/>
+          <w:szCs w:val="24"/>
+          <w:highlight w:val="lightGray"/>
+        </w:rPr>
+      </w:pPr>
+      <w:r>
+        <w:rPr>
+          <w:sz w:val="24"/>
+          <w:szCs w:val="24"/>
+          <w:highlight w:val="lightGray"/>
+        </w:rPr>
+        <w:t>{</w:t>
+      </w:r>
+      <w:proofErr w:type="spellStart"/>
+      <w:r>
+        <w:rPr>
+          <w:sz w:val="24"/>
+          <w:szCs w:val="24"/>
+          <w:highlight w:val="lightGray"/>
+        </w:rPr>
+        <w:t>handleClick</w:t>
+      </w:r>
+      <w:proofErr w:type="spellEnd"/>
+      <w:r>
+        <w:rPr>
+          <w:sz w:val="24"/>
+          <w:szCs w:val="24"/>
+          <w:highlight w:val="lightGray"/>
+        </w:rPr>
+        <w:t>}</w:t>
       </w:r>
     </w:p>
     <w:p>
@@ -3607,25 +4478,89 @@
           <w:szCs w:val="24"/>
           <w:highlight w:val="lightGray"/>
         </w:rPr>
-        <w:t>function MyComponent() {</w:t>
-      </w:r>
-    </w:p>
-    <w:p>
-      <w:pPr>
-        <w:spacing w:after="0"/>
-        <w:rPr>
-          <w:sz w:val="24"/>
-          <w:szCs w:val="24"/>
-          <w:highlight w:val="lightGray"/>
-        </w:rPr>
-      </w:pPr>
-      <w:r>
-        <w:rPr>
-          <w:sz w:val="24"/>
-          <w:szCs w:val="24"/>
-          <w:highlight w:val="lightGray"/>
-        </w:rPr>
-        <w:t xml:space="preserve">    const handleClick = () =&gt;  console.log('Button clicked');</w:t>
+        <w:t xml:space="preserve">function </w:t>
+      </w:r>
+      <w:proofErr w:type="spellStart"/>
+      <w:proofErr w:type="gramStart"/>
+      <w:r>
+        <w:rPr>
+          <w:sz w:val="24"/>
+          <w:szCs w:val="24"/>
+          <w:highlight w:val="lightGray"/>
+        </w:rPr>
+        <w:t>MyComponent</w:t>
+      </w:r>
+      <w:proofErr w:type="spellEnd"/>
+      <w:r>
+        <w:rPr>
+          <w:sz w:val="24"/>
+          <w:szCs w:val="24"/>
+          <w:highlight w:val="lightGray"/>
+        </w:rPr>
+        <w:t>(</w:t>
+      </w:r>
+      <w:proofErr w:type="gramEnd"/>
+      <w:r>
+        <w:rPr>
+          <w:sz w:val="24"/>
+          <w:szCs w:val="24"/>
+          <w:highlight w:val="lightGray"/>
+        </w:rPr>
+        <w:t>) {</w:t>
+      </w:r>
+    </w:p>
+    <w:p>
+      <w:pPr>
+        <w:spacing w:after="0"/>
+        <w:rPr>
+          <w:sz w:val="24"/>
+          <w:szCs w:val="24"/>
+          <w:highlight w:val="lightGray"/>
+        </w:rPr>
+      </w:pPr>
+      <w:r>
+        <w:rPr>
+          <w:sz w:val="24"/>
+          <w:szCs w:val="24"/>
+          <w:highlight w:val="lightGray"/>
+        </w:rPr>
+        <w:t xml:space="preserve">    const </w:t>
+      </w:r>
+      <w:proofErr w:type="spellStart"/>
+      <w:r>
+        <w:rPr>
+          <w:sz w:val="24"/>
+          <w:szCs w:val="24"/>
+          <w:highlight w:val="lightGray"/>
+        </w:rPr>
+        <w:t>handleClick</w:t>
+      </w:r>
+      <w:proofErr w:type="spellEnd"/>
+      <w:r>
+        <w:rPr>
+          <w:sz w:val="24"/>
+          <w:szCs w:val="24"/>
+          <w:highlight w:val="lightGray"/>
+        </w:rPr>
+        <w:t xml:space="preserve"> = () =</w:t>
+      </w:r>
+      <w:proofErr w:type="gramStart"/>
+      <w:r>
+        <w:rPr>
+          <w:sz w:val="24"/>
+          <w:szCs w:val="24"/>
+          <w:highlight w:val="lightGray"/>
+        </w:rPr>
+        <w:t>&gt;  console.log</w:t>
+      </w:r>
+      <w:proofErr w:type="gramEnd"/>
+      <w:r>
+        <w:rPr>
+          <w:sz w:val="24"/>
+          <w:szCs w:val="24"/>
+          <w:highlight w:val="lightGray"/>
+        </w:rPr>
+        <w:t>('Button clicked');</w:t>
       </w:r>
       <w:r>
         <w:rPr>
@@ -3687,7 +4622,43 @@
           <w:szCs w:val="24"/>
           <w:highlight w:val="lightGray"/>
         </w:rPr>
-        <w:t xml:space="preserve">            &lt;button onClick={handleClick}&gt;Click Me&lt;/button&gt;</w:t>
+        <w:t xml:space="preserve">            &lt;button </w:t>
+      </w:r>
+      <w:proofErr w:type="spellStart"/>
+      <w:r>
+        <w:rPr>
+          <w:sz w:val="24"/>
+          <w:szCs w:val="24"/>
+          <w:highlight w:val="lightGray"/>
+        </w:rPr>
+        <w:t>onClick</w:t>
+      </w:r>
+      <w:proofErr w:type="spellEnd"/>
+      <w:r>
+        <w:rPr>
+          <w:sz w:val="24"/>
+          <w:szCs w:val="24"/>
+          <w:highlight w:val="lightGray"/>
+        </w:rPr>
+        <w:t>={</w:t>
+      </w:r>
+      <w:proofErr w:type="spellStart"/>
+      <w:r>
+        <w:rPr>
+          <w:sz w:val="24"/>
+          <w:szCs w:val="24"/>
+          <w:highlight w:val="lightGray"/>
+        </w:rPr>
+        <w:t>handleClick</w:t>
+      </w:r>
+      <w:proofErr w:type="spellEnd"/>
+      <w:r>
+        <w:rPr>
+          <w:sz w:val="24"/>
+          <w:szCs w:val="24"/>
+          <w:highlight w:val="lightGray"/>
+        </w:rPr>
+        <w:t>}&gt;Click Me&lt;/button&gt;</w:t>
       </w:r>
     </w:p>
     <w:p>
@@ -3757,7 +4728,39 @@
           <w:sz w:val="24"/>
           <w:szCs w:val="24"/>
         </w:rPr>
-        <w:t>In this example, the handleClick function declaration is a statement within the functional component MyComponent.</w:t>
+        <w:t xml:space="preserve">In this example, the </w:t>
+      </w:r>
+      <w:proofErr w:type="spellStart"/>
+      <w:r>
+        <w:rPr>
+          <w:sz w:val="24"/>
+          <w:szCs w:val="24"/>
+        </w:rPr>
+        <w:t>handleClick</w:t>
+      </w:r>
+      <w:proofErr w:type="spellEnd"/>
+      <w:r>
+        <w:rPr>
+          <w:sz w:val="24"/>
+          <w:szCs w:val="24"/>
+        </w:rPr>
+        <w:t xml:space="preserve"> function declaration is a statement within the functional component </w:t>
+      </w:r>
+      <w:proofErr w:type="spellStart"/>
+      <w:r>
+        <w:rPr>
+          <w:sz w:val="24"/>
+          <w:szCs w:val="24"/>
+        </w:rPr>
+        <w:t>MyComponent</w:t>
+      </w:r>
+      <w:proofErr w:type="spellEnd"/>
+      <w:r>
+        <w:rPr>
+          <w:sz w:val="24"/>
+          <w:szCs w:val="24"/>
+        </w:rPr>
+        <w:t>.</w:t>
       </w:r>
     </w:p>
     <w:p>
@@ -3885,7 +4888,47 @@
           <w:lang w:eastAsia="en-CA"/>
           <w14:ligatures w14:val="none"/>
         </w:rPr>
-        <w:t>{isLoggedIn ? (</w:t>
+        <w:t>{</w:t>
+      </w:r>
+      <w:proofErr w:type="spellStart"/>
+      <w:proofErr w:type="gramStart"/>
+      <w:r>
+        <w:rPr>
+          <w:rFonts w:ascii="Consolas" w:eastAsia="Times New Roman" w:hAnsi="Consolas" w:cs="Times New Roman"/>
+          <w:color w:val="CCCCCC"/>
+          <w:kern w:val="0"/>
+          <w:sz w:val="21"/>
+          <w:szCs w:val="21"/>
+          <w:lang w:eastAsia="en-CA"/>
+          <w14:ligatures w14:val="none"/>
+        </w:rPr>
+        <w:t>isLoggedIn</w:t>
+      </w:r>
+      <w:proofErr w:type="spellEnd"/>
+      <w:r>
+        <w:rPr>
+          <w:rFonts w:ascii="Consolas" w:eastAsia="Times New Roman" w:hAnsi="Consolas" w:cs="Times New Roman"/>
+          <w:color w:val="CCCCCC"/>
+          <w:kern w:val="0"/>
+          <w:sz w:val="21"/>
+          <w:szCs w:val="21"/>
+          <w:lang w:eastAsia="en-CA"/>
+          <w14:ligatures w14:val="none"/>
+        </w:rPr>
+        <w:t xml:space="preserve"> ?</w:t>
+      </w:r>
+      <w:proofErr w:type="gramEnd"/>
+      <w:r>
+        <w:rPr>
+          <w:rFonts w:ascii="Consolas" w:eastAsia="Times New Roman" w:hAnsi="Consolas" w:cs="Times New Roman"/>
+          <w:color w:val="CCCCCC"/>
+          <w:kern w:val="0"/>
+          <w:sz w:val="21"/>
+          <w:szCs w:val="21"/>
+          <w:lang w:eastAsia="en-CA"/>
+          <w14:ligatures w14:val="none"/>
+        </w:rPr>
+        <w:t xml:space="preserve"> (</w:t>
       </w:r>
     </w:p>
     <w:p>
@@ -3950,6 +4993,7 @@
         </w:rPr>
         <w:t xml:space="preserve"> </w:t>
       </w:r>
+      <w:proofErr w:type="spellStart"/>
       <w:r>
         <w:rPr>
           <w:rFonts w:ascii="Consolas" w:eastAsia="Times New Roman" w:hAnsi="Consolas" w:cs="Times New Roman"/>
@@ -3962,6 +5006,7 @@
         </w:rPr>
         <w:t>className</w:t>
       </w:r>
+      <w:proofErr w:type="spellEnd"/>
       <w:r>
         <w:rPr>
           <w:rFonts w:ascii="Consolas" w:eastAsia="Times New Roman" w:hAnsi="Consolas" w:cs="Times New Roman"/>
@@ -3984,7 +5029,33 @@
           <w:lang w:eastAsia="en-CA"/>
           <w14:ligatures w14:val="none"/>
         </w:rPr>
-        <w:t>"logout-btn"</w:t>
+        <w:t>"logout-</w:t>
+      </w:r>
+      <w:proofErr w:type="spellStart"/>
+      <w:r>
+        <w:rPr>
+          <w:rFonts w:ascii="Consolas" w:eastAsia="Times New Roman" w:hAnsi="Consolas" w:cs="Times New Roman"/>
+          <w:color w:val="CE9178"/>
+          <w:kern w:val="0"/>
+          <w:sz w:val="21"/>
+          <w:szCs w:val="21"/>
+          <w:lang w:eastAsia="en-CA"/>
+          <w14:ligatures w14:val="none"/>
+        </w:rPr>
+        <w:t>btn</w:t>
+      </w:r>
+      <w:proofErr w:type="spellEnd"/>
+      <w:r>
+        <w:rPr>
+          <w:rFonts w:ascii="Consolas" w:eastAsia="Times New Roman" w:hAnsi="Consolas" w:cs="Times New Roman"/>
+          <w:color w:val="CE9178"/>
+          <w:kern w:val="0"/>
+          <w:sz w:val="21"/>
+          <w:szCs w:val="21"/>
+          <w:lang w:eastAsia="en-CA"/>
+          <w14:ligatures w14:val="none"/>
+        </w:rPr>
+        <w:t>"</w:t>
       </w:r>
       <w:r>
         <w:rPr>
@@ -3998,6 +5069,7 @@
         </w:rPr>
         <w:t xml:space="preserve"> </w:t>
       </w:r>
+      <w:proofErr w:type="spellStart"/>
       <w:r>
         <w:rPr>
           <w:rFonts w:ascii="Consolas" w:eastAsia="Times New Roman" w:hAnsi="Consolas" w:cs="Times New Roman"/>
@@ -4010,6 +5082,8 @@
         </w:rPr>
         <w:t>onClick</w:t>
       </w:r>
+      <w:proofErr w:type="spellEnd"/>
+      <w:proofErr w:type="gramStart"/>
       <w:r>
         <w:rPr>
           <w:rFonts w:ascii="Consolas" w:eastAsia="Times New Roman" w:hAnsi="Consolas" w:cs="Times New Roman"/>
@@ -4032,7 +5106,20 @@
           <w:lang w:eastAsia="en-CA"/>
           <w14:ligatures w14:val="none"/>
         </w:rPr>
-        <w:t>{()</w:t>
+        <w:t>{</w:t>
+      </w:r>
+      <w:proofErr w:type="gramEnd"/>
+      <w:r>
+        <w:rPr>
+          <w:rFonts w:ascii="Consolas" w:eastAsia="Times New Roman" w:hAnsi="Consolas" w:cs="Times New Roman"/>
+          <w:color w:val="CE9178"/>
+          <w:kern w:val="0"/>
+          <w:sz w:val="21"/>
+          <w:szCs w:val="21"/>
+          <w:lang w:eastAsia="en-CA"/>
+          <w14:ligatures w14:val="none"/>
+        </w:rPr>
+        <w:t>()</w:t>
       </w:r>
       <w:r>
         <w:rPr>
@@ -4080,7 +5167,33 @@
           <w:lang w:eastAsia="en-CA"/>
           <w14:ligatures w14:val="none"/>
         </w:rPr>
-        <w:t xml:space="preserve"> setLoggedIn(false)}&gt;</w:t>
+        <w:t xml:space="preserve"> </w:t>
+      </w:r>
+      <w:proofErr w:type="spellStart"/>
+      <w:r>
+        <w:rPr>
+          <w:rFonts w:ascii="Consolas" w:eastAsia="Times New Roman" w:hAnsi="Consolas" w:cs="Times New Roman"/>
+          <w:color w:val="CCCCCC"/>
+          <w:kern w:val="0"/>
+          <w:sz w:val="21"/>
+          <w:szCs w:val="21"/>
+          <w:lang w:eastAsia="en-CA"/>
+          <w14:ligatures w14:val="none"/>
+        </w:rPr>
+        <w:t>setLoggedIn</w:t>
+      </w:r>
+      <w:proofErr w:type="spellEnd"/>
+      <w:r>
+        <w:rPr>
+          <w:rFonts w:ascii="Consolas" w:eastAsia="Times New Roman" w:hAnsi="Consolas" w:cs="Times New Roman"/>
+          <w:color w:val="CCCCCC"/>
+          <w:kern w:val="0"/>
+          <w:sz w:val="21"/>
+          <w:szCs w:val="21"/>
+          <w:lang w:eastAsia="en-CA"/>
+          <w14:ligatures w14:val="none"/>
+        </w:rPr>
+        <w:t>(false)}&gt;</w:t>
       </w:r>
     </w:p>
     <w:p>
@@ -4262,6 +5375,7 @@
         </w:rPr>
         <w:t xml:space="preserve"> </w:t>
       </w:r>
+      <w:proofErr w:type="spellStart"/>
       <w:r>
         <w:rPr>
           <w:rFonts w:ascii="Consolas" w:eastAsia="Times New Roman" w:hAnsi="Consolas" w:cs="Times New Roman"/>
@@ -4274,6 +5388,7 @@
         </w:rPr>
         <w:t>className</w:t>
       </w:r>
+      <w:proofErr w:type="spellEnd"/>
       <w:r>
         <w:rPr>
           <w:rFonts w:ascii="Consolas" w:eastAsia="Times New Roman" w:hAnsi="Consolas" w:cs="Times New Roman"/>
@@ -4296,7 +5411,33 @@
           <w:lang w:eastAsia="en-CA"/>
           <w14:ligatures w14:val="none"/>
         </w:rPr>
-        <w:t>"login-btn"</w:t>
+        <w:t>"login-</w:t>
+      </w:r>
+      <w:proofErr w:type="spellStart"/>
+      <w:r>
+        <w:rPr>
+          <w:rFonts w:ascii="Consolas" w:eastAsia="Times New Roman" w:hAnsi="Consolas" w:cs="Times New Roman"/>
+          <w:color w:val="CE9178"/>
+          <w:kern w:val="0"/>
+          <w:sz w:val="21"/>
+          <w:szCs w:val="21"/>
+          <w:lang w:eastAsia="en-CA"/>
+          <w14:ligatures w14:val="none"/>
+        </w:rPr>
+        <w:t>btn</w:t>
+      </w:r>
+      <w:proofErr w:type="spellEnd"/>
+      <w:r>
+        <w:rPr>
+          <w:rFonts w:ascii="Consolas" w:eastAsia="Times New Roman" w:hAnsi="Consolas" w:cs="Times New Roman"/>
+          <w:color w:val="CE9178"/>
+          <w:kern w:val="0"/>
+          <w:sz w:val="21"/>
+          <w:szCs w:val="21"/>
+          <w:lang w:eastAsia="en-CA"/>
+          <w14:ligatures w14:val="none"/>
+        </w:rPr>
+        <w:t>"</w:t>
       </w:r>
       <w:r>
         <w:rPr>
@@ -4310,6 +5451,7 @@
         </w:rPr>
         <w:t xml:space="preserve"> </w:t>
       </w:r>
+      <w:proofErr w:type="spellStart"/>
       <w:r>
         <w:rPr>
           <w:rFonts w:ascii="Consolas" w:eastAsia="Times New Roman" w:hAnsi="Consolas" w:cs="Times New Roman"/>
@@ -4322,6 +5464,8 @@
         </w:rPr>
         <w:t>onClick</w:t>
       </w:r>
+      <w:proofErr w:type="spellEnd"/>
+      <w:proofErr w:type="gramStart"/>
       <w:r>
         <w:rPr>
           <w:rFonts w:ascii="Consolas" w:eastAsia="Times New Roman" w:hAnsi="Consolas" w:cs="Times New Roman"/>
@@ -4344,7 +5488,20 @@
           <w:lang w:eastAsia="en-CA"/>
           <w14:ligatures w14:val="none"/>
         </w:rPr>
-        <w:t>{()</w:t>
+        <w:t>{</w:t>
+      </w:r>
+      <w:proofErr w:type="gramEnd"/>
+      <w:r>
+        <w:rPr>
+          <w:rFonts w:ascii="Consolas" w:eastAsia="Times New Roman" w:hAnsi="Consolas" w:cs="Times New Roman"/>
+          <w:color w:val="CE9178"/>
+          <w:kern w:val="0"/>
+          <w:sz w:val="21"/>
+          <w:szCs w:val="21"/>
+          <w:lang w:eastAsia="en-CA"/>
+          <w14:ligatures w14:val="none"/>
+        </w:rPr>
+        <w:t>()</w:t>
       </w:r>
       <w:r>
         <w:rPr>
@@ -4392,7 +5549,33 @@
           <w:lang w:eastAsia="en-CA"/>
           <w14:ligatures w14:val="none"/>
         </w:rPr>
-        <w:t xml:space="preserve"> setLoggedIn(true)}&gt;</w:t>
+        <w:t xml:space="preserve"> </w:t>
+      </w:r>
+      <w:proofErr w:type="spellStart"/>
+      <w:r>
+        <w:rPr>
+          <w:rFonts w:ascii="Consolas" w:eastAsia="Times New Roman" w:hAnsi="Consolas" w:cs="Times New Roman"/>
+          <w:color w:val="CCCCCC"/>
+          <w:kern w:val="0"/>
+          <w:sz w:val="21"/>
+          <w:szCs w:val="21"/>
+          <w:lang w:eastAsia="en-CA"/>
+          <w14:ligatures w14:val="none"/>
+        </w:rPr>
+        <w:t>setLoggedIn</w:t>
+      </w:r>
+      <w:proofErr w:type="spellEnd"/>
+      <w:r>
+        <w:rPr>
+          <w:rFonts w:ascii="Consolas" w:eastAsia="Times New Roman" w:hAnsi="Consolas" w:cs="Times New Roman"/>
+          <w:color w:val="CCCCCC"/>
+          <w:kern w:val="0"/>
+          <w:sz w:val="21"/>
+          <w:szCs w:val="21"/>
+          <w:lang w:eastAsia="en-CA"/>
+          <w14:ligatures w14:val="none"/>
+        </w:rPr>
+        <w:t>(true)}&gt;</w:t>
       </w:r>
     </w:p>
     <w:p>
@@ -4525,7 +5708,23 @@
           <w:sz w:val="24"/>
           <w:szCs w:val="24"/>
         </w:rPr>
-        <w:t>Here, if the value of isLoggedIn is true Logout button is displayed otherwise Login button.</w:t>
+        <w:t xml:space="preserve">Here, if the value of </w:t>
+      </w:r>
+      <w:proofErr w:type="spellStart"/>
+      <w:r>
+        <w:rPr>
+          <w:sz w:val="24"/>
+          <w:szCs w:val="24"/>
+        </w:rPr>
+        <w:t>isLoggedIn</w:t>
+      </w:r>
+      <w:proofErr w:type="spellEnd"/>
+      <w:r>
+        <w:rPr>
+          <w:sz w:val="24"/>
+          <w:szCs w:val="24"/>
+        </w:rPr>
+        <w:t xml:space="preserve"> is true Logout button is displayed otherwise Login button.</w:t>
       </w:r>
     </w:p>
     <w:p>
@@ -4650,7 +5849,23 @@
           <w:sz w:val="24"/>
           <w:szCs w:val="24"/>
         </w:rPr>
-        <w:t>Two URLS have the same origin if the protocol(or scheme), host, and port are same for both. In this case, all the 3 values are different. Hence, ‘same-origin policy’ is not being followed here. [</w:t>
+        <w:t xml:space="preserve">Two URLS have the same origin if the </w:t>
+      </w:r>
+      <w:proofErr w:type="gramStart"/>
+      <w:r>
+        <w:rPr>
+          <w:sz w:val="24"/>
+          <w:szCs w:val="24"/>
+        </w:rPr>
+        <w:t>protocol(</w:t>
+      </w:r>
+      <w:proofErr w:type="gramEnd"/>
+      <w:r>
+        <w:rPr>
+          <w:sz w:val="24"/>
+          <w:szCs w:val="24"/>
+        </w:rPr>
+        <w:t>or scheme), host, and port are same for both. In this case, all the 3 values are different. Hence, ‘same-origin policy’ is not being followed here. [</w:t>
       </w:r>
       <w:r>
         <w:rPr>
@@ -4740,23 +5955,55 @@
           <w:sz w:val="24"/>
           <w:szCs w:val="24"/>
         </w:rPr>
-        <w:t>n HTTP-header based mechanism that allows a server to indicate origins(protocol(or Scheme), domain, port) other than its own to permit loading resources.</w:t>
-      </w:r>
-    </w:p>
-    <w:p>
-      <w:pPr>
-        <w:spacing w:after="0"/>
-        <w:rPr>
-          <w:sz w:val="24"/>
-          <w:szCs w:val="24"/>
-        </w:rPr>
-      </w:pPr>
-      <w:r>
-        <w:rPr>
-          <w:sz w:val="24"/>
-          <w:szCs w:val="24"/>
-        </w:rPr>
-        <w:t>In other words, CORS works by adding new HTTP header(in the response) that lets the destination server describe which origins are permitted to send request to fetch information from it.</w:t>
+        <w:t xml:space="preserve">n HTTP-header based mechanism that allows a server to indicate </w:t>
+      </w:r>
+      <w:proofErr w:type="gramStart"/>
+      <w:r>
+        <w:rPr>
+          <w:sz w:val="24"/>
+          <w:szCs w:val="24"/>
+        </w:rPr>
+        <w:t>origins(</w:t>
+      </w:r>
+      <w:proofErr w:type="gramEnd"/>
+      <w:r>
+        <w:rPr>
+          <w:sz w:val="24"/>
+          <w:szCs w:val="24"/>
+        </w:rPr>
+        <w:t>protocol(or Scheme), domain, port) other than its own to permit loading resources.</w:t>
+      </w:r>
+    </w:p>
+    <w:p>
+      <w:pPr>
+        <w:spacing w:after="0"/>
+        <w:rPr>
+          <w:sz w:val="24"/>
+          <w:szCs w:val="24"/>
+        </w:rPr>
+      </w:pPr>
+      <w:r>
+        <w:rPr>
+          <w:sz w:val="24"/>
+          <w:szCs w:val="24"/>
+        </w:rPr>
+        <w:t xml:space="preserve">In other words, CORS works by adding new HTTP </w:t>
+      </w:r>
+      <w:proofErr w:type="gramStart"/>
+      <w:r>
+        <w:rPr>
+          <w:sz w:val="24"/>
+          <w:szCs w:val="24"/>
+        </w:rPr>
+        <w:t>header(</w:t>
+      </w:r>
+      <w:proofErr w:type="gramEnd"/>
+      <w:r>
+        <w:rPr>
+          <w:sz w:val="24"/>
+          <w:szCs w:val="24"/>
+        </w:rPr>
+        <w:t>in the response) that lets the destination server describe which origins are permitted to send request to fetch information from it.</w:t>
       </w:r>
     </w:p>
     <w:p>
@@ -4850,8 +6097,36 @@
           <w:szCs w:val="24"/>
           <w:highlight w:val="lightGray"/>
         </w:rPr>
-        <w:t>const fetchPromise = fetch("https://swiggy.other");</w:t>
-      </w:r>
+        <w:t xml:space="preserve">const </w:t>
+      </w:r>
+      <w:proofErr w:type="spellStart"/>
+      <w:r>
+        <w:rPr>
+          <w:sz w:val="24"/>
+          <w:szCs w:val="24"/>
+          <w:highlight w:val="lightGray"/>
+        </w:rPr>
+        <w:t>fetchPromise</w:t>
+      </w:r>
+      <w:proofErr w:type="spellEnd"/>
+      <w:r>
+        <w:rPr>
+          <w:sz w:val="24"/>
+          <w:szCs w:val="24"/>
+          <w:highlight w:val="lightGray"/>
+        </w:rPr>
+        <w:t xml:space="preserve"> = fetch("https://swiggy.other"</w:t>
+      </w:r>
+      <w:proofErr w:type="gramStart"/>
+      <w:r>
+        <w:rPr>
+          <w:sz w:val="24"/>
+          <w:szCs w:val="24"/>
+          <w:highlight w:val="lightGray"/>
+        </w:rPr>
+        <w:t>);</w:t>
+      </w:r>
+      <w:proofErr w:type="gramEnd"/>
     </w:p>
     <w:p>
       <w:pPr>
@@ -4863,6 +6138,7 @@
           <w:highlight w:val="lightGray"/>
         </w:rPr>
       </w:pPr>
+      <w:proofErr w:type="spellStart"/>
       <w:r>
         <w:rPr>
           <w:sz w:val="24"/>
@@ -4871,6 +6147,7 @@
         </w:rPr>
         <w:t>fetchPromise</w:t>
       </w:r>
+      <w:proofErr w:type="spellEnd"/>
     </w:p>
     <w:p>
       <w:pPr>
@@ -4888,7 +6165,43 @@
           <w:szCs w:val="24"/>
           <w:highlight w:val="lightGray"/>
         </w:rPr>
-        <w:t xml:space="preserve">  .then((response) =&gt; response.json())</w:t>
+        <w:t xml:space="preserve">  </w:t>
+      </w:r>
+      <w:proofErr w:type="gramStart"/>
+      <w:r>
+        <w:rPr>
+          <w:sz w:val="24"/>
+          <w:szCs w:val="24"/>
+          <w:highlight w:val="lightGray"/>
+        </w:rPr>
+        <w:t>.then</w:t>
+      </w:r>
+      <w:proofErr w:type="gramEnd"/>
+      <w:r>
+        <w:rPr>
+          <w:sz w:val="24"/>
+          <w:szCs w:val="24"/>
+          <w:highlight w:val="lightGray"/>
+        </w:rPr>
+        <w:t xml:space="preserve">((response) =&gt; </w:t>
+      </w:r>
+      <w:proofErr w:type="spellStart"/>
+      <w:r>
+        <w:rPr>
+          <w:sz w:val="24"/>
+          <w:szCs w:val="24"/>
+          <w:highlight w:val="lightGray"/>
+        </w:rPr>
+        <w:t>response.json</w:t>
+      </w:r>
+      <w:proofErr w:type="spellEnd"/>
+      <w:r>
+        <w:rPr>
+          <w:sz w:val="24"/>
+          <w:szCs w:val="24"/>
+          <w:highlight w:val="lightGray"/>
+        </w:rPr>
+        <w:t>())</w:t>
       </w:r>
     </w:p>
     <w:p>
@@ -4907,7 +6220,25 @@
           <w:szCs w:val="24"/>
           <w:highlight w:val="lightGray"/>
         </w:rPr>
-        <w:t xml:space="preserve">  .then((data) =&gt; console.log(data));</w:t>
+        <w:t xml:space="preserve">  </w:t>
+      </w:r>
+      <w:proofErr w:type="gramStart"/>
+      <w:r>
+        <w:rPr>
+          <w:sz w:val="24"/>
+          <w:szCs w:val="24"/>
+          <w:highlight w:val="lightGray"/>
+        </w:rPr>
+        <w:t>.then</w:t>
+      </w:r>
+      <w:proofErr w:type="gramEnd"/>
+      <w:r>
+        <w:rPr>
+          <w:sz w:val="24"/>
+          <w:szCs w:val="24"/>
+          <w:highlight w:val="lightGray"/>
+        </w:rPr>
+        <w:t>((data) =&gt; console.log(data));</w:t>
       </w:r>
     </w:p>
     <w:p>
@@ -5208,7 +6539,43 @@
           <w:szCs w:val="24"/>
           <w:highlight w:val="lightGray"/>
         </w:rPr>
-        <w:t>const fetchPromise = fetch("https://bar.other/doc", {</w:t>
+        <w:t xml:space="preserve">const </w:t>
+      </w:r>
+      <w:proofErr w:type="spellStart"/>
+      <w:r>
+        <w:rPr>
+          <w:sz w:val="24"/>
+          <w:szCs w:val="24"/>
+          <w:highlight w:val="lightGray"/>
+        </w:rPr>
+        <w:t>fetchPromise</w:t>
+      </w:r>
+      <w:proofErr w:type="spellEnd"/>
+      <w:r>
+        <w:rPr>
+          <w:sz w:val="24"/>
+          <w:szCs w:val="24"/>
+          <w:highlight w:val="lightGray"/>
+        </w:rPr>
+        <w:t xml:space="preserve"> = </w:t>
+      </w:r>
+      <w:proofErr w:type="gramStart"/>
+      <w:r>
+        <w:rPr>
+          <w:sz w:val="24"/>
+          <w:szCs w:val="24"/>
+          <w:highlight w:val="lightGray"/>
+        </w:rPr>
+        <w:t>fetch(</w:t>
+      </w:r>
+      <w:proofErr w:type="gramEnd"/>
+      <w:r>
+        <w:rPr>
+          <w:sz w:val="24"/>
+          <w:szCs w:val="24"/>
+          <w:highlight w:val="lightGray"/>
+        </w:rPr>
+        <w:t>"https://bar.other/doc", {</w:t>
       </w:r>
     </w:p>
     <w:p>
@@ -5246,7 +6613,25 @@
           <w:szCs w:val="24"/>
           <w:highlight w:val="lightGray"/>
         </w:rPr>
-        <w:t xml:space="preserve">  mode: "cors",</w:t>
+        <w:t xml:space="preserve">  mode: "</w:t>
+      </w:r>
+      <w:proofErr w:type="spellStart"/>
+      <w:r>
+        <w:rPr>
+          <w:sz w:val="24"/>
+          <w:szCs w:val="24"/>
+          <w:highlight w:val="lightGray"/>
+        </w:rPr>
+        <w:t>cors</w:t>
+      </w:r>
+      <w:proofErr w:type="spellEnd"/>
+      <w:r>
+        <w:rPr>
+          <w:sz w:val="24"/>
+          <w:szCs w:val="24"/>
+          <w:highlight w:val="lightGray"/>
+        </w:rPr>
+        <w:t>",</w:t>
       </w:r>
     </w:p>
     <w:p>
@@ -5303,7 +6688,25 @@
           <w:szCs w:val="24"/>
           <w:highlight w:val="lightGray"/>
         </w:rPr>
-        <w:t xml:space="preserve">    "X-PINGOTHER": "pingpong",</w:t>
+        <w:t xml:space="preserve">    "X-PINGOTHER": "</w:t>
+      </w:r>
+      <w:proofErr w:type="spellStart"/>
+      <w:r>
+        <w:rPr>
+          <w:sz w:val="24"/>
+          <w:szCs w:val="24"/>
+          <w:highlight w:val="lightGray"/>
+        </w:rPr>
+        <w:t>pingpong</w:t>
+      </w:r>
+      <w:proofErr w:type="spellEnd"/>
+      <w:r>
+        <w:rPr>
+          <w:sz w:val="24"/>
+          <w:szCs w:val="24"/>
+          <w:highlight w:val="lightGray"/>
+        </w:rPr>
+        <w:t>",</w:t>
       </w:r>
     </w:p>
     <w:p>
@@ -5384,13 +6787,23 @@
           <w:highlight w:val="lightGray"/>
         </w:rPr>
       </w:pPr>
-      <w:r>
-        <w:rPr>
-          <w:sz w:val="24"/>
-          <w:szCs w:val="24"/>
-          <w:highlight w:val="lightGray"/>
-        </w:rPr>
-        <w:t>fetchPromise.then((response) =&gt; {</w:t>
+      <w:proofErr w:type="spellStart"/>
+      <w:r>
+        <w:rPr>
+          <w:sz w:val="24"/>
+          <w:szCs w:val="24"/>
+          <w:highlight w:val="lightGray"/>
+        </w:rPr>
+        <w:t>fetchPromise.then</w:t>
+      </w:r>
+      <w:proofErr w:type="spellEnd"/>
+      <w:r>
+        <w:rPr>
+          <w:sz w:val="24"/>
+          <w:szCs w:val="24"/>
+          <w:highlight w:val="lightGray"/>
+        </w:rPr>
+        <w:t>((response) =&gt; {</w:t>
       </w:r>
     </w:p>
     <w:p>
@@ -5409,7 +6822,27 @@
           <w:szCs w:val="24"/>
           <w:highlight w:val="lightGray"/>
         </w:rPr>
-        <w:t xml:space="preserve">  console.log(response.status);</w:t>
+        <w:t xml:space="preserve">  console.log(</w:t>
+      </w:r>
+      <w:proofErr w:type="spellStart"/>
+      <w:proofErr w:type="gramStart"/>
+      <w:r>
+        <w:rPr>
+          <w:sz w:val="24"/>
+          <w:szCs w:val="24"/>
+          <w:highlight w:val="lightGray"/>
+        </w:rPr>
+        <w:t>response.status</w:t>
+      </w:r>
+      <w:proofErr w:type="spellEnd"/>
+      <w:proofErr w:type="gramEnd"/>
+      <w:r>
+        <w:rPr>
+          <w:sz w:val="24"/>
+          <w:szCs w:val="24"/>
+          <w:highlight w:val="lightGray"/>
+        </w:rPr>
+        <w:t>);</w:t>
       </w:r>
     </w:p>
     <w:p>
@@ -5453,7 +6886,23 @@
           <w:sz w:val="24"/>
           <w:szCs w:val="24"/>
         </w:rPr>
-        <w:t>Since the code above has a custom header, this request is preflighted.</w:t>
+        <w:t xml:space="preserve">Since the code above has a custom header, this request is </w:t>
+      </w:r>
+      <w:proofErr w:type="spellStart"/>
+      <w:r>
+        <w:rPr>
+          <w:sz w:val="24"/>
+          <w:szCs w:val="24"/>
+        </w:rPr>
+        <w:t>preflighted</w:t>
+      </w:r>
+      <w:proofErr w:type="spellEnd"/>
+      <w:r>
+        <w:rPr>
+          <w:sz w:val="24"/>
+          <w:szCs w:val="24"/>
+        </w:rPr>
+        <w:t>.</w:t>
       </w:r>
     </w:p>
     <w:p>
@@ -5743,6 +7192,7 @@
           <w14:ligatures w14:val="none"/>
         </w:rPr>
       </w:pPr>
+      <w:proofErr w:type="gramStart"/>
       <w:r>
         <w:rPr>
           <w:rFonts w:ascii="Consolas" w:eastAsia="Times New Roman" w:hAnsi="Consolas" w:cs="Times New Roman"/>
@@ -5767,6 +7217,7 @@
         </w:rPr>
         <w:t>(</w:t>
       </w:r>
+      <w:proofErr w:type="gramEnd"/>
       <w:r>
         <w:rPr>
           <w:rFonts w:ascii="Consolas" w:eastAsia="Times New Roman" w:hAnsi="Consolas" w:cs="Times New Roman"/>
@@ -5816,7 +7267,20 @@
           <w:lang w:eastAsia="en-CA"/>
           <w14:ligatures w14:val="none"/>
         </w:rPr>
-        <w:t>    .</w:t>
+        <w:t xml:space="preserve">    </w:t>
+      </w:r>
+      <w:proofErr w:type="gramStart"/>
+      <w:r>
+        <w:rPr>
+          <w:rFonts w:ascii="Consolas" w:eastAsia="Times New Roman" w:hAnsi="Consolas" w:cs="Times New Roman"/>
+          <w:color w:val="CCCCCC"/>
+          <w:kern w:val="0"/>
+          <w:sz w:val="21"/>
+          <w:szCs w:val="21"/>
+          <w:lang w:eastAsia="en-CA"/>
+          <w14:ligatures w14:val="none"/>
+        </w:rPr>
+        <w:t>.</w:t>
       </w:r>
       <w:r>
         <w:rPr>
@@ -5830,6 +7294,7 @@
         </w:rPr>
         <w:t>then</w:t>
       </w:r>
+      <w:proofErr w:type="gramEnd"/>
       <w:r>
         <w:rPr>
           <w:rFonts w:ascii="Consolas" w:eastAsia="Times New Roman" w:hAnsi="Consolas" w:cs="Times New Roman"/>
@@ -5866,6 +7331,7 @@
         </w:rPr>
         <w:t>=&gt;</w:t>
       </w:r>
+      <w:proofErr w:type="spellStart"/>
       <w:r>
         <w:rPr>
           <w:rFonts w:ascii="Consolas" w:eastAsia="Times New Roman" w:hAnsi="Consolas" w:cs="Times New Roman"/>
@@ -5902,6 +7368,7 @@
         </w:rPr>
         <w:t>json</w:t>
       </w:r>
+      <w:proofErr w:type="spellEnd"/>
       <w:r>
         <w:rPr>
           <w:rFonts w:ascii="Consolas" w:eastAsia="Times New Roman" w:hAnsi="Consolas" w:cs="Times New Roman"/>
@@ -5939,7 +7406,20 @@
           <w:lang w:eastAsia="en-CA"/>
           <w14:ligatures w14:val="none"/>
         </w:rPr>
-        <w:t>    .</w:t>
+        <w:t xml:space="preserve">    </w:t>
+      </w:r>
+      <w:proofErr w:type="gramStart"/>
+      <w:r>
+        <w:rPr>
+          <w:rFonts w:ascii="Consolas" w:eastAsia="Times New Roman" w:hAnsi="Consolas" w:cs="Times New Roman"/>
+          <w:color w:val="CCCCCC"/>
+          <w:kern w:val="0"/>
+          <w:sz w:val="21"/>
+          <w:szCs w:val="21"/>
+          <w:lang w:eastAsia="en-CA"/>
+          <w14:ligatures w14:val="none"/>
+        </w:rPr>
+        <w:t>.</w:t>
       </w:r>
       <w:r>
         <w:rPr>
@@ -5953,6 +7433,7 @@
         </w:rPr>
         <w:t>then</w:t>
       </w:r>
+      <w:proofErr w:type="gramEnd"/>
       <w:r>
         <w:rPr>
           <w:rFonts w:ascii="Consolas" w:eastAsia="Times New Roman" w:hAnsi="Consolas" w:cs="Times New Roman"/>
@@ -5965,6 +7446,7 @@
         </w:rPr>
         <w:t>(</w:t>
       </w:r>
+      <w:proofErr w:type="spellStart"/>
       <w:r>
         <w:rPr>
           <w:rFonts w:ascii="Consolas" w:eastAsia="Times New Roman" w:hAnsi="Consolas" w:cs="Times New Roman"/>
@@ -5977,6 +7459,7 @@
         </w:rPr>
         <w:t>json</w:t>
       </w:r>
+      <w:proofErr w:type="spellEnd"/>
       <w:r>
         <w:rPr>
           <w:rFonts w:ascii="Consolas" w:eastAsia="Times New Roman" w:hAnsi="Consolas" w:cs="Times New Roman"/>
@@ -6065,6 +7548,7 @@
         </w:rPr>
         <w:t>(</w:t>
       </w:r>
+      <w:proofErr w:type="spellStart"/>
       <w:r>
         <w:rPr>
           <w:rFonts w:ascii="Consolas" w:eastAsia="Times New Roman" w:hAnsi="Consolas" w:cs="Times New Roman"/>
@@ -6077,6 +7561,7 @@
         </w:rPr>
         <w:t>json</w:t>
       </w:r>
+      <w:proofErr w:type="spellEnd"/>
       <w:r>
         <w:rPr>
           <w:rFonts w:ascii="Consolas" w:eastAsia="Times New Roman" w:hAnsi="Consolas" w:cs="Times New Roman"/>
@@ -6154,7 +7639,20 @@
           <w:lang w:eastAsia="en-CA"/>
           <w14:ligatures w14:val="none"/>
         </w:rPr>
-        <w:t>    .</w:t>
+        <w:t xml:space="preserve">    </w:t>
+      </w:r>
+      <w:proofErr w:type="gramStart"/>
+      <w:r>
+        <w:rPr>
+          <w:rFonts w:ascii="Consolas" w:eastAsia="Times New Roman" w:hAnsi="Consolas" w:cs="Times New Roman"/>
+          <w:color w:val="CCCCCC"/>
+          <w:kern w:val="0"/>
+          <w:sz w:val="21"/>
+          <w:szCs w:val="21"/>
+          <w:lang w:eastAsia="en-CA"/>
+          <w14:ligatures w14:val="none"/>
+        </w:rPr>
+        <w:t>.</w:t>
       </w:r>
       <w:r>
         <w:rPr>
@@ -6168,6 +7666,7 @@
         </w:rPr>
         <w:t>catch</w:t>
       </w:r>
+      <w:proofErr w:type="gramEnd"/>
       <w:r>
         <w:rPr>
           <w:rFonts w:ascii="Consolas" w:eastAsia="Times New Roman" w:hAnsi="Consolas" w:cs="Times New Roman"/>
@@ -6377,6 +7876,7 @@
         </w:rPr>
         <w:t xml:space="preserve"> </w:t>
       </w:r>
+      <w:proofErr w:type="spellStart"/>
       <w:r>
         <w:rPr>
           <w:rFonts w:ascii="Consolas" w:eastAsia="Times New Roman" w:hAnsi="Consolas" w:cs="Times New Roman"/>
@@ -6389,6 +7889,7 @@
         </w:rPr>
         <w:t>getRestaurants</w:t>
       </w:r>
+      <w:proofErr w:type="spellEnd"/>
       <w:r>
         <w:rPr>
           <w:rFonts w:ascii="Consolas" w:eastAsia="Times New Roman" w:hAnsi="Consolas" w:cs="Times New Roman"/>
@@ -6584,6 +8085,7 @@
         </w:rPr>
         <w:t xml:space="preserve"> </w:t>
       </w:r>
+      <w:proofErr w:type="gramStart"/>
       <w:r>
         <w:rPr>
           <w:rFonts w:ascii="Consolas" w:eastAsia="Times New Roman" w:hAnsi="Consolas" w:cs="Times New Roman"/>
@@ -6608,6 +8110,7 @@
         </w:rPr>
         <w:t>(</w:t>
       </w:r>
+      <w:proofErr w:type="gramEnd"/>
       <w:r>
         <w:rPr>
           <w:rFonts w:ascii="Consolas" w:eastAsia="Times New Roman" w:hAnsi="Consolas" w:cs="Times New Roman"/>
@@ -6671,6 +8174,7 @@
         </w:rPr>
         <w:t xml:space="preserve"> </w:t>
       </w:r>
+      <w:proofErr w:type="spellStart"/>
       <w:r>
         <w:rPr>
           <w:rFonts w:ascii="Consolas" w:eastAsia="Times New Roman" w:hAnsi="Consolas" w:cs="Times New Roman"/>
@@ -6683,6 +8187,7 @@
         </w:rPr>
         <w:t>json</w:t>
       </w:r>
+      <w:proofErr w:type="spellEnd"/>
       <w:r>
         <w:rPr>
           <w:rFonts w:ascii="Consolas" w:eastAsia="Times New Roman" w:hAnsi="Consolas" w:cs="Times New Roman"/>
@@ -6743,6 +8248,8 @@
         </w:rPr>
         <w:t xml:space="preserve"> </w:t>
       </w:r>
+      <w:proofErr w:type="spellStart"/>
+      <w:proofErr w:type="gramStart"/>
       <w:r>
         <w:rPr>
           <w:rFonts w:ascii="Consolas" w:eastAsia="Times New Roman" w:hAnsi="Consolas" w:cs="Times New Roman"/>
@@ -6779,6 +8286,8 @@
         </w:rPr>
         <w:t>json</w:t>
       </w:r>
+      <w:proofErr w:type="spellEnd"/>
+      <w:proofErr w:type="gramEnd"/>
       <w:r>
         <w:rPr>
           <w:rFonts w:ascii="Consolas" w:eastAsia="Times New Roman" w:hAnsi="Consolas" w:cs="Times New Roman"/>
@@ -6858,30 +8367,78 @@
           <w:sz w:val="28"/>
           <w:szCs w:val="28"/>
         </w:rPr>
-        <w:t xml:space="preserve">What is the use of `const json = await </w:t>
-      </w:r>
+        <w:t xml:space="preserve">What is the use of `const </w:t>
+      </w:r>
+      <w:proofErr w:type="spellStart"/>
       <w:r>
         <w:rPr>
           <w:color w:val="4472C4" w:themeColor="accent1"/>
           <w:sz w:val="28"/>
           <w:szCs w:val="28"/>
         </w:rPr>
-        <w:t>response</w:t>
-      </w:r>
+        <w:t>json</w:t>
+      </w:r>
+      <w:proofErr w:type="spellEnd"/>
       <w:r>
         <w:rPr>
           <w:color w:val="4472C4" w:themeColor="accent1"/>
           <w:sz w:val="28"/>
           <w:szCs w:val="28"/>
         </w:rPr>
-        <w:t>.json();` in getRestaurants()</w:t>
-      </w:r>
+        <w:t xml:space="preserve"> = await </w:t>
+      </w:r>
+      <w:proofErr w:type="spellStart"/>
+      <w:proofErr w:type="gramStart"/>
       <w:r>
         <w:rPr>
           <w:color w:val="4472C4" w:themeColor="accent1"/>
           <w:sz w:val="28"/>
           <w:szCs w:val="28"/>
         </w:rPr>
+        <w:t>response</w:t>
+      </w:r>
+      <w:r>
+        <w:rPr>
+          <w:color w:val="4472C4" w:themeColor="accent1"/>
+          <w:sz w:val="28"/>
+          <w:szCs w:val="28"/>
+        </w:rPr>
+        <w:t>.json</w:t>
+      </w:r>
+      <w:proofErr w:type="spellEnd"/>
+      <w:proofErr w:type="gramEnd"/>
+      <w:r>
+        <w:rPr>
+          <w:color w:val="4472C4" w:themeColor="accent1"/>
+          <w:sz w:val="28"/>
+          <w:szCs w:val="28"/>
+        </w:rPr>
+        <w:t xml:space="preserve">();` in </w:t>
+      </w:r>
+      <w:proofErr w:type="spellStart"/>
+      <w:r>
+        <w:rPr>
+          <w:color w:val="4472C4" w:themeColor="accent1"/>
+          <w:sz w:val="28"/>
+          <w:szCs w:val="28"/>
+        </w:rPr>
+        <w:t>getRestaurants</w:t>
+      </w:r>
+      <w:proofErr w:type="spellEnd"/>
+      <w:r>
+        <w:rPr>
+          <w:color w:val="4472C4" w:themeColor="accent1"/>
+          <w:sz w:val="28"/>
+          <w:szCs w:val="28"/>
+        </w:rPr>
+        <w:t>()</w:t>
+      </w:r>
+      <w:r>
+        <w:rPr>
+          <w:color w:val="4472C4" w:themeColor="accent1"/>
+          <w:sz w:val="28"/>
+          <w:szCs w:val="28"/>
+        </w:rPr>
         <w:t>?</w:t>
       </w:r>
     </w:p>
@@ -6898,7 +8455,59 @@
           <w:sz w:val="24"/>
           <w:szCs w:val="24"/>
         </w:rPr>
-        <w:t xml:space="preserve">The data object, returned by the await fetch(), is a generic placeholder for multiple data formats. so we can extract the JSON object from a fetch response by using await data.json(). data.json() is a method on the data object that lets you extract a JSON object from the data or response. The method returns a promise because we have used await keyword. </w:t>
+        <w:t xml:space="preserve">The data object, returned by the await </w:t>
+      </w:r>
+      <w:proofErr w:type="gramStart"/>
+      <w:r>
+        <w:rPr>
+          <w:sz w:val="24"/>
+          <w:szCs w:val="24"/>
+        </w:rPr>
+        <w:t>fetch(</w:t>
+      </w:r>
+      <w:proofErr w:type="gramEnd"/>
+      <w:r>
+        <w:rPr>
+          <w:sz w:val="24"/>
+          <w:szCs w:val="24"/>
+        </w:rPr>
+        <w:t xml:space="preserve">), is a generic placeholder for multiple data formats. so we can extract the JSON object from a fetch response by using await </w:t>
+      </w:r>
+      <w:proofErr w:type="spellStart"/>
+      <w:proofErr w:type="gramStart"/>
+      <w:r>
+        <w:rPr>
+          <w:sz w:val="24"/>
+          <w:szCs w:val="24"/>
+        </w:rPr>
+        <w:t>data.json</w:t>
+      </w:r>
+      <w:proofErr w:type="spellEnd"/>
+      <w:proofErr w:type="gramEnd"/>
+      <w:r>
+        <w:rPr>
+          <w:sz w:val="24"/>
+          <w:szCs w:val="24"/>
+        </w:rPr>
+        <w:t xml:space="preserve">(). </w:t>
+      </w:r>
+      <w:proofErr w:type="spellStart"/>
+      <w:proofErr w:type="gramStart"/>
+      <w:r>
+        <w:rPr>
+          <w:sz w:val="24"/>
+          <w:szCs w:val="24"/>
+        </w:rPr>
+        <w:t>data.json</w:t>
+      </w:r>
+      <w:proofErr w:type="spellEnd"/>
+      <w:proofErr w:type="gramEnd"/>
+      <w:r>
+        <w:rPr>
+          <w:sz w:val="24"/>
+          <w:szCs w:val="24"/>
+        </w:rPr>
+        <w:t xml:space="preserve">() is a method on the data object that lets you extract a JSON object from the data or response. The method returns a promise because we have used await keyword. </w:t>
       </w:r>
       <w:r>
         <w:rPr>
@@ -6912,7 +8521,25 @@
           <w:sz w:val="24"/>
           <w:szCs w:val="24"/>
         </w:rPr>
-        <w:t>o data.json() returns a promise resolved to a JSON object</w:t>
+        <w:t xml:space="preserve">o </w:t>
+      </w:r>
+      <w:proofErr w:type="spellStart"/>
+      <w:proofErr w:type="gramStart"/>
+      <w:r>
+        <w:rPr>
+          <w:sz w:val="24"/>
+          <w:szCs w:val="24"/>
+        </w:rPr>
+        <w:t>data.json</w:t>
+      </w:r>
+      <w:proofErr w:type="spellEnd"/>
+      <w:proofErr w:type="gramEnd"/>
+      <w:r>
+        <w:rPr>
+          <w:sz w:val="24"/>
+          <w:szCs w:val="24"/>
+        </w:rPr>
+        <w:t>() returns a promise resolved to a JSON object</w:t>
       </w:r>
       <w:r>
         <w:rPr>
@@ -6960,6 +8587,7 @@
         </w:rPr>
         <w:t xml:space="preserve"> </w:t>
       </w:r>
+      <w:proofErr w:type="spellStart"/>
       <w:r>
         <w:rPr>
           <w:rFonts w:ascii="Consolas" w:eastAsia="Times New Roman" w:hAnsi="Consolas" w:cs="Times New Roman"/>
@@ -6972,6 +8600,7 @@
         </w:rPr>
         <w:t>getRestaurants</w:t>
       </w:r>
+      <w:proofErr w:type="spellEnd"/>
       <w:r>
         <w:rPr>
           <w:rFonts w:ascii="Consolas" w:eastAsia="Times New Roman" w:hAnsi="Consolas" w:cs="Times New Roman"/>
@@ -7179,6 +8808,7 @@
         </w:rPr>
         <w:t xml:space="preserve"> </w:t>
       </w:r>
+      <w:proofErr w:type="gramStart"/>
       <w:r>
         <w:rPr>
           <w:rFonts w:ascii="Consolas" w:eastAsia="Times New Roman" w:hAnsi="Consolas" w:cs="Times New Roman"/>
@@ -7203,6 +8833,7 @@
         </w:rPr>
         <w:t>(</w:t>
       </w:r>
+      <w:proofErr w:type="gramEnd"/>
       <w:r>
         <w:rPr>
           <w:rFonts w:ascii="Consolas" w:eastAsia="Times New Roman" w:hAnsi="Consolas" w:cs="Times New Roman"/>
@@ -7278,6 +8909,7 @@
         </w:rPr>
         <w:t xml:space="preserve"> </w:t>
       </w:r>
+      <w:proofErr w:type="spellStart"/>
       <w:r>
         <w:rPr>
           <w:rFonts w:ascii="Consolas" w:eastAsia="Times New Roman" w:hAnsi="Consolas" w:cs="Times New Roman"/>
@@ -7290,6 +8922,7 @@
         </w:rPr>
         <w:t>json</w:t>
       </w:r>
+      <w:proofErr w:type="spellEnd"/>
       <w:r>
         <w:rPr>
           <w:rFonts w:ascii="Consolas" w:eastAsia="Times New Roman" w:hAnsi="Consolas" w:cs="Times New Roman"/>
@@ -7350,6 +8983,8 @@
         </w:rPr>
         <w:t xml:space="preserve"> </w:t>
       </w:r>
+      <w:proofErr w:type="spellStart"/>
+      <w:proofErr w:type="gramStart"/>
       <w:r>
         <w:rPr>
           <w:rFonts w:ascii="Consolas" w:eastAsia="Times New Roman" w:hAnsi="Consolas" w:cs="Times New Roman"/>
@@ -7386,6 +9021,8 @@
         </w:rPr>
         <w:t>json</w:t>
       </w:r>
+      <w:proofErr w:type="spellEnd"/>
+      <w:proofErr w:type="gramEnd"/>
       <w:r>
         <w:rPr>
           <w:rFonts w:ascii="Consolas" w:eastAsia="Times New Roman" w:hAnsi="Consolas" w:cs="Times New Roman"/>
@@ -7443,358 +9080,6 @@
           <w:szCs w:val="24"/>
         </w:rPr>
       </w:pPr>
-    </w:p>
-    <w:p>
-      <w:pPr>
-        <w:spacing w:after="0"/>
-        <w:rPr>
-          <w:sz w:val="24"/>
-          <w:szCs w:val="24"/>
-        </w:rPr>
-      </w:pPr>
-      <w:r>
-        <w:rPr>
-          <w:sz w:val="24"/>
-          <w:szCs w:val="24"/>
-        </w:rPr>
-        <w:t xml:space="preserve">Notes: </w:t>
-      </w:r>
-    </w:p>
-    <w:p>
-      <w:pPr>
-        <w:spacing w:after="0"/>
-        <w:rPr>
-          <w:sz w:val="24"/>
-          <w:szCs w:val="24"/>
-        </w:rPr>
-      </w:pPr>
-      <w:r>
-        <w:rPr>
-          <w:sz w:val="24"/>
-          <w:szCs w:val="24"/>
-        </w:rPr>
-        <w:t>Dependency Array</w:t>
-      </w:r>
-      <w:r>
-        <w:rPr>
-          <w:sz w:val="24"/>
-          <w:szCs w:val="24"/>
-        </w:rPr>
-        <w:t>: The role of dependency array is to control when the effect should run.</w:t>
-      </w:r>
-    </w:p>
-    <w:p>
-      <w:pPr>
-        <w:spacing w:after="0"/>
-        <w:rPr>
-          <w:sz w:val="24"/>
-          <w:szCs w:val="24"/>
-        </w:rPr>
-      </w:pPr>
-      <w:r>
-        <w:rPr>
-          <w:sz w:val="24"/>
-          <w:szCs w:val="24"/>
-        </w:rPr>
-        <w:t>Reactive values include props and all variables and functions declared directly inside of your component.</w:t>
-      </w:r>
-    </w:p>
-    <w:p>
-      <w:pPr>
-        <w:pStyle w:val="ListParagraph"/>
-        <w:numPr>
-          <w:ilvl w:val="0"/>
-          <w:numId w:val="22"/>
-        </w:numPr>
-        <w:spacing w:after="0"/>
-        <w:rPr>
-          <w:b/>
-          <w:bCs/>
-          <w:sz w:val="24"/>
-          <w:szCs w:val="24"/>
-        </w:rPr>
-      </w:pPr>
-      <w:r>
-        <w:rPr>
-          <w:sz w:val="24"/>
-          <w:szCs w:val="24"/>
-        </w:rPr>
-        <w:t xml:space="preserve">If you specify the dependencies, your Effect runs </w:t>
-      </w:r>
-      <w:r>
-        <w:rPr>
-          <w:b/>
-          <w:bCs/>
-          <w:sz w:val="24"/>
-          <w:szCs w:val="24"/>
-        </w:rPr>
-        <w:t xml:space="preserve">after the initial render </w:t>
-      </w:r>
-      <w:r>
-        <w:rPr>
-          <w:i/>
-          <w:iCs/>
-          <w:sz w:val="24"/>
-          <w:szCs w:val="24"/>
-        </w:rPr>
-        <w:t>and</w:t>
-      </w:r>
-      <w:r>
-        <w:rPr>
-          <w:b/>
-          <w:bCs/>
-          <w:sz w:val="24"/>
-          <w:szCs w:val="24"/>
-        </w:rPr>
-        <w:t xml:space="preserve"> after re-renders with changed dependencies.</w:t>
-      </w:r>
-    </w:p>
-    <w:p>
-      <w:pPr>
-        <w:spacing w:after="0"/>
-        <w:rPr>
-          <w:sz w:val="24"/>
-          <w:szCs w:val="24"/>
-          <w:highlight w:val="lightGray"/>
-        </w:rPr>
-      </w:pPr>
-      <w:r>
-        <w:rPr>
-          <w:sz w:val="24"/>
-          <w:szCs w:val="24"/>
-          <w:highlight w:val="lightGray"/>
-        </w:rPr>
-        <w:t>useEffect(() =&gt; {</w:t>
-      </w:r>
-    </w:p>
-    <w:p>
-      <w:pPr>
-        <w:spacing w:after="0"/>
-        <w:rPr>
-          <w:sz w:val="24"/>
-          <w:szCs w:val="24"/>
-          <w:highlight w:val="lightGray"/>
-        </w:rPr>
-      </w:pPr>
-      <w:r>
-        <w:rPr>
-          <w:sz w:val="24"/>
-          <w:szCs w:val="24"/>
-          <w:highlight w:val="lightGray"/>
-        </w:rPr>
-        <w:t xml:space="preserve">  // ...</w:t>
-      </w:r>
-    </w:p>
-    <w:p>
-      <w:pPr>
-        <w:spacing w:after="0"/>
-        <w:rPr>
-          <w:sz w:val="24"/>
-          <w:szCs w:val="24"/>
-          <w:highlight w:val="lightGray"/>
-        </w:rPr>
-      </w:pPr>
-      <w:r>
-        <w:rPr>
-          <w:sz w:val="24"/>
-          <w:szCs w:val="24"/>
-          <w:highlight w:val="lightGray"/>
-        </w:rPr>
-        <w:t>}, [a, b]); // Runs again if a or b are different</w:t>
-      </w:r>
-    </w:p>
-    <w:p>
-      <w:pPr>
-        <w:spacing w:after="0"/>
-        <w:rPr>
-          <w:sz w:val="24"/>
-          <w:szCs w:val="24"/>
-        </w:rPr>
-      </w:pPr>
-    </w:p>
-    <w:p>
-      <w:pPr>
-        <w:pStyle w:val="ListParagraph"/>
-        <w:numPr>
-          <w:ilvl w:val="0"/>
-          <w:numId w:val="22"/>
-        </w:numPr>
-        <w:spacing w:after="0"/>
-        <w:rPr>
-          <w:sz w:val="24"/>
-          <w:szCs w:val="24"/>
-        </w:rPr>
-      </w:pPr>
-      <w:r>
-        <w:rPr>
-          <w:sz w:val="24"/>
-          <w:szCs w:val="24"/>
-        </w:rPr>
-        <w:lastRenderedPageBreak/>
-        <w:t>An Effect with empty dependencies doesn’t re-run when any of your component’s props or state change.</w:t>
-      </w:r>
-    </w:p>
-    <w:p>
-      <w:pPr>
-        <w:spacing w:after="0"/>
-        <w:rPr>
-          <w:sz w:val="24"/>
-          <w:szCs w:val="24"/>
-        </w:rPr>
-      </w:pPr>
-      <w:r>
-        <w:rPr>
-          <w:sz w:val="24"/>
-          <w:szCs w:val="24"/>
-        </w:rPr>
-        <w:t>If your Effect truly doesn’t use any reactive values, it will only run after the initial render.</w:t>
-      </w:r>
-    </w:p>
-    <w:p>
-      <w:pPr>
-        <w:spacing w:after="0"/>
-        <w:rPr>
-          <w:sz w:val="24"/>
-          <w:szCs w:val="24"/>
-          <w:highlight w:val="lightGray"/>
-        </w:rPr>
-      </w:pPr>
-      <w:r>
-        <w:rPr>
-          <w:sz w:val="24"/>
-          <w:szCs w:val="24"/>
-          <w:highlight w:val="lightGray"/>
-        </w:rPr>
-        <w:t>useEffect(() =&gt; {</w:t>
-      </w:r>
-    </w:p>
-    <w:p>
-      <w:pPr>
-        <w:spacing w:after="0"/>
-        <w:rPr>
-          <w:sz w:val="24"/>
-          <w:szCs w:val="24"/>
-          <w:highlight w:val="lightGray"/>
-        </w:rPr>
-      </w:pPr>
-      <w:r>
-        <w:rPr>
-          <w:sz w:val="24"/>
-          <w:szCs w:val="24"/>
-          <w:highlight w:val="lightGray"/>
-        </w:rPr>
-        <w:t xml:space="preserve">  // ...</w:t>
-      </w:r>
-    </w:p>
-    <w:p>
-      <w:pPr>
-        <w:spacing w:after="0"/>
-        <w:rPr>
-          <w:sz w:val="24"/>
-          <w:szCs w:val="24"/>
-          <w:highlight w:val="lightGray"/>
-        </w:rPr>
-      </w:pPr>
-      <w:r>
-        <w:rPr>
-          <w:sz w:val="24"/>
-          <w:szCs w:val="24"/>
-          <w:highlight w:val="lightGray"/>
-        </w:rPr>
-        <w:t>}, []); // Does not run again (except once in development)</w:t>
-      </w:r>
-    </w:p>
-    <w:p>
-      <w:pPr>
-        <w:spacing w:after="0"/>
-        <w:rPr>
-          <w:sz w:val="24"/>
-          <w:szCs w:val="24"/>
-        </w:rPr>
-      </w:pPr>
-    </w:p>
-    <w:p>
-      <w:pPr>
-        <w:pStyle w:val="ListParagraph"/>
-        <w:numPr>
-          <w:ilvl w:val="0"/>
-          <w:numId w:val="22"/>
-        </w:numPr>
-        <w:spacing w:after="0"/>
-        <w:rPr>
-          <w:sz w:val="24"/>
-          <w:szCs w:val="24"/>
-        </w:rPr>
-      </w:pPr>
-      <w:r>
-        <w:rPr>
-          <w:sz w:val="24"/>
-          <w:szCs w:val="24"/>
-        </w:rPr>
-        <w:t>If you pass no dependency array at all, your Effect runs after every single render (and re-render) of your component.</w:t>
-      </w:r>
-    </w:p>
-    <w:p>
-      <w:pPr>
-        <w:spacing w:after="0"/>
-        <w:rPr>
-          <w:sz w:val="24"/>
-          <w:szCs w:val="24"/>
-          <w:highlight w:val="lightGray"/>
-        </w:rPr>
-      </w:pPr>
-      <w:r>
-        <w:rPr>
-          <w:sz w:val="24"/>
-          <w:szCs w:val="24"/>
-          <w:highlight w:val="lightGray"/>
-        </w:rPr>
-        <w:t>useEffect(() =&gt; {</w:t>
-      </w:r>
-    </w:p>
-    <w:p>
-      <w:pPr>
-        <w:spacing w:after="0"/>
-        <w:rPr>
-          <w:sz w:val="24"/>
-          <w:szCs w:val="24"/>
-          <w:highlight w:val="lightGray"/>
-        </w:rPr>
-      </w:pPr>
-      <w:r>
-        <w:rPr>
-          <w:sz w:val="24"/>
-          <w:szCs w:val="24"/>
-          <w:highlight w:val="lightGray"/>
-        </w:rPr>
-        <w:t xml:space="preserve">  // ...</w:t>
-      </w:r>
-    </w:p>
-    <w:p>
-      <w:pPr>
-        <w:spacing w:after="0"/>
-        <w:rPr>
-          <w:sz w:val="24"/>
-          <w:szCs w:val="24"/>
-          <w:highlight w:val="lightGray"/>
-        </w:rPr>
-      </w:pPr>
-      <w:r>
-        <w:rPr>
-          <w:sz w:val="24"/>
-          <w:szCs w:val="24"/>
-          <w:highlight w:val="lightGray"/>
-        </w:rPr>
-        <w:t>}); // Always runs again</w:t>
-      </w:r>
-      <w:r>
-        <w:rPr>
-          <w:sz w:val="24"/>
-          <w:szCs w:val="24"/>
-          <w:highlight w:val="lightGray"/>
-        </w:rPr>
-        <w:t xml:space="preserve"> and again</w:t>
-      </w:r>
     </w:p>
     <w:sectPr>
       <w:type w:val="continuous"/>
